--- a/doc/Documentation TPI.docx
+++ b/doc/Documentation TPI.docx
@@ -17,31 +17,484 @@
             <w:rPr>
               <w:noProof/>
             </w:rPr>
-            <w:pict>
-              <v:shapetype id="_x0000_t75" coordsize="21600,21600" o:spt="75" o:preferrelative="t" path="m@4@5l@4@11@9@11@9@5xe" filled="f" stroked="f">
-                <v:stroke joinstyle="miter"/>
-                <v:formulas>
-                  <v:f eqn="if lineDrawn pixelLineWidth 0"/>
-                  <v:f eqn="sum @0 1 0"/>
-                  <v:f eqn="sum 0 0 @1"/>
-                  <v:f eqn="prod @2 1 2"/>
-                  <v:f eqn="prod @3 21600 pixelWidth"/>
-                  <v:f eqn="prod @3 21600 pixelHeight"/>
-                  <v:f eqn="sum @0 0 1"/>
-                  <v:f eqn="prod @6 1 2"/>
-                  <v:f eqn="prod @7 21600 pixelWidth"/>
-                  <v:f eqn="sum @8 21600 0"/>
-                  <v:f eqn="prod @7 21600 pixelHeight"/>
-                  <v:f eqn="sum @10 21600 0"/>
-                </v:formulas>
-                <v:path o:extrusionok="f" gradientshapeok="t" o:connecttype="rect"/>
-                <o:lock v:ext="edit" aspectratio="t"/>
-              </v:shapetype>
-              <v:shape id="_x0000_s1028" type="#_x0000_t75" style="position:absolute;margin-left:358.8pt;margin-top:0;width:111pt;height:111pt;z-index:-251658240;mso-position-horizontal:right;mso-position-horizontal-relative:margin;mso-position-vertical:top;mso-position-vertical-relative:margin;mso-width-relative:page;mso-height-relative:page" wrapcoords="8757 0 7589 146 3649 1897 3503 2481 1459 4670 292 7005 -146 9049 -146 11968 146 14011 1168 16346 2919 18681 6568 21016 8319 21454 8757 21454 12697 21454 13135 21454 14886 21016 18389 18973 20432 16346 21308 14011 21600 11968 21600 9195 21162 7005 19995 4670 17805 2043 14011 146 12697 0 8757 0">
-                <v:imagedata r:id="rId8" o:title="loginformatique_dir_couleur"/>
-                <w10:wrap type="square" anchorx="margin" anchory="margin"/>
-              </v:shape>
-            </w:pict>
+            <mc:AlternateContent>
+              <mc:Choice Requires="wpg">
+                <w:drawing>
+                  <wp:anchor distT="0" distB="0" distL="114300" distR="114300" simplePos="0" relativeHeight="251660288" behindDoc="1" locked="0" layoutInCell="1" allowOverlap="1" wp14:anchorId="0F4FF9B9" wp14:editId="0A2BD8EB">
+                    <wp:simplePos x="0" y="0"/>
+                    <wp:positionH relativeFrom="page">
+                      <wp:posOffset>447675</wp:posOffset>
+                    </wp:positionH>
+                    <wp:positionV relativeFrom="page">
+                      <wp:posOffset>485775</wp:posOffset>
+                    </wp:positionV>
+                    <wp:extent cx="6857990" cy="9123045"/>
+                    <wp:effectExtent l="0" t="0" r="635" b="0"/>
+                    <wp:wrapNone/>
+                    <wp:docPr id="1" name="Groupe 1"/>
+                    <wp:cNvGraphicFramePr/>
+                    <a:graphic xmlns:a="http://schemas.openxmlformats.org/drawingml/2006/main">
+                      <a:graphicData uri="http://schemas.microsoft.com/office/word/2010/wordprocessingGroup">
+                        <wpg:wgp>
+                          <wpg:cNvGrpSpPr/>
+                          <wpg:grpSpPr>
+                            <a:xfrm>
+                              <a:off x="0" y="0"/>
+                              <a:ext cx="6857990" cy="9123045"/>
+                              <a:chOff x="0" y="0"/>
+                              <a:chExt cx="6858000" cy="9123528"/>
+                            </a:xfrm>
+                          </wpg:grpSpPr>
+                          <wps:wsp>
+                            <wps:cNvPr id="2" name="Rectangle 2"/>
+                            <wps:cNvSpPr/>
+                            <wps:spPr>
+                              <a:xfrm>
+                                <a:off x="0" y="0"/>
+                                <a:ext cx="6661785" cy="1461135"/>
+                              </a:xfrm>
+                              <a:prstGeom prst="rect">
+                                <a:avLst/>
+                              </a:prstGeom>
+                              <a:solidFill>
+                                <a:schemeClr val="accent1"/>
+                              </a:solidFill>
+                              <a:ln>
+                                <a:noFill/>
+                              </a:ln>
+                            </wps:spPr>
+                            <wps:style>
+                              <a:lnRef idx="2">
+                                <a:schemeClr val="accent1">
+                                  <a:shade val="50000"/>
+                                </a:schemeClr>
+                              </a:lnRef>
+                              <a:fillRef idx="1">
+                                <a:schemeClr val="accent1"/>
+                              </a:fillRef>
+                              <a:effectRef idx="0">
+                                <a:schemeClr val="accent1"/>
+                              </a:effectRef>
+                              <a:fontRef idx="minor">
+                                <a:schemeClr val="lt1"/>
+                              </a:fontRef>
+                            </wps:style>
+                            <wps:txbx>
+                              <w:txbxContent>
+                                <w:p>
+                                  <w:pPr>
+                                    <w:jc w:val="center"/>
+                                  </w:pPr>
+                                </w:p>
+                              </w:txbxContent>
+                            </wps:txbx>
+                            <wps:bodyPr rot="0" spcFirstLastPara="0" vertOverflow="overflow" horzOverflow="overflow" vert="horz" wrap="square" lIns="91440" tIns="45720" rIns="91440" bIns="45720" numCol="1" spcCol="0" rtlCol="0" fromWordArt="0" anchor="ctr" anchorCtr="0" forceAA="0" compatLnSpc="1">
+                              <a:prstTxWarp prst="textNoShape">
+                                <a:avLst/>
+                              </a:prstTxWarp>
+                              <a:noAutofit/>
+                            </wps:bodyPr>
+                          </wps:wsp>
+                          <wps:wsp>
+                            <wps:cNvPr id="3" name="Rectangle 3"/>
+                            <wps:cNvSpPr/>
+                            <wps:spPr>
+                              <a:xfrm>
+                                <a:off x="0" y="4094328"/>
+                                <a:ext cx="6858000" cy="5029200"/>
+                              </a:xfrm>
+                              <a:prstGeom prst="rect">
+                                <a:avLst/>
+                              </a:prstGeom>
+                              <a:solidFill>
+                                <a:schemeClr val="accent1"/>
+                              </a:solidFill>
+                              <a:ln>
+                                <a:noFill/>
+                              </a:ln>
+                            </wps:spPr>
+                            <wps:style>
+                              <a:lnRef idx="2">
+                                <a:schemeClr val="accent1">
+                                  <a:shade val="50000"/>
+                                </a:schemeClr>
+                              </a:lnRef>
+                              <a:fillRef idx="1">
+                                <a:schemeClr val="accent1"/>
+                              </a:fillRef>
+                              <a:effectRef idx="0">
+                                <a:schemeClr val="accent1"/>
+                              </a:effectRef>
+                              <a:fontRef idx="minor">
+                                <a:schemeClr val="lt1"/>
+                              </a:fontRef>
+                            </wps:style>
+                            <wps:txbx>
+                              <w:txbxContent>
+                                <w:sdt>
+                                  <w:sdtPr>
+                                    <w:rPr>
+                                      <w:color w:val="FFFFFF" w:themeColor="background1"/>
+                                    </w:rPr>
+                                    <w:alias w:val="Auteur"/>
+                                    <w:tag w:val=""/>
+                                    <w:id w:val="542944181"/>
+                                    <w:dataBinding w:prefixMappings="xmlns:ns0='http://purl.org/dc/elements/1.1/' xmlns:ns1='http://schemas.openxmlformats.org/package/2006/metadata/core-properties' " w:xpath="/ns1:coreProperties[1]/ns0:creator[1]" w:storeItemID="{6C3C8BC8-F283-45AE-878A-BAB7291924A1}"/>
+                                    <w:text/>
+                                  </w:sdtPr>
+                                  <w:sdtContent>
+                                    <w:p>
+                                      <w:pPr>
+                                        <w:pStyle w:val="Sansinterligne"/>
+                                        <w:spacing w:before="120"/>
+                                        <w:jc w:val="center"/>
+                                        <w:rPr>
+                                          <w:color w:val="FFFFFF" w:themeColor="background1"/>
+                                          <w:lang w:val="en-US"/>
+                                        </w:rPr>
+                                      </w:pPr>
+                                      <w:r>
+                                        <w:rPr>
+                                          <w:color w:val="FFFFFF" w:themeColor="background1"/>
+                                        </w:rPr>
+                                        <w:t>Billy Nguyen</w:t>
+                                      </w:r>
+                                    </w:p>
+                                  </w:sdtContent>
+                                </w:sdt>
+                                <w:p>
+                                  <w:pPr>
+                                    <w:pStyle w:val="Sansinterligne"/>
+                                    <w:spacing w:before="120"/>
+                                    <w:jc w:val="center"/>
+                                    <w:rPr>
+                                      <w:color w:val="FFFFFF" w:themeColor="background1"/>
+                                      <w:lang w:val="en-US"/>
+                                    </w:rPr>
+                                  </w:pPr>
+                                  <w:sdt>
+                                    <w:sdtPr>
+                                      <w:rPr>
+                                        <w:caps/>
+                                        <w:color w:val="FFFFFF" w:themeColor="background1"/>
+                                      </w:rPr>
+                                      <w:alias w:val="Date"/>
+                                      <w:tag w:val=""/>
+                                      <w:id w:val="-1887483371"/>
+                                      <w:dataBinding w:prefixMappings="xmlns:ns0='http://schemas.openxmlformats.org/officeDocument/2006/extended-properties' " w:xpath="/ns0:Properties[1]/ns0:Company[1]" w:storeItemID="{6668398D-A668-4E3E-A5EB-62B293D839F1}"/>
+                                      <w:text/>
+                                    </w:sdtPr>
+                                    <w:sdtContent>
+                                      <w:r>
+                                        <w:rPr>
+                                          <w:caps/>
+                                          <w:color w:val="FFFFFF" w:themeColor="background1"/>
+                                        </w:rPr>
+                                        <w:t>04.06.2018</w:t>
+                                      </w:r>
+                                    </w:sdtContent>
+                                  </w:sdt>
+                                  <w:r>
+                                    <w:rPr>
+                                      <w:color w:val="FFFFFF" w:themeColor="background1"/>
+                                      <w:lang w:val="fr-FR"/>
+                                    </w:rPr>
+                                    <w:t>  </w:t>
+                                  </w:r>
+                                  <w:sdt>
+                                    <w:sdtPr>
+                                      <w:rPr>
+                                        <w:color w:val="FFFFFF" w:themeColor="background1"/>
+                                      </w:rPr>
+                                      <w:alias w:val="Classe"/>
+                                      <w:tag w:val=""/>
+                                      <w:id w:val="1724243642"/>
+                                      <w:dataBinding w:prefixMappings="xmlns:ns0='http://schemas.microsoft.com/office/2006/coverPageProps' " w:xpath="/ns0:CoverPageProperties[1]/ns0:CompanyAddress[1]" w:storeItemID="{55AF091B-3C7A-41E3-B477-F2FDAA23CFDA}"/>
+                                      <w:text/>
+                                    </w:sdtPr>
+                                    <w:sdtContent>
+                                      <w:r>
+                                        <w:rPr>
+                                          <w:color w:val="FFFFFF" w:themeColor="background1"/>
+                                        </w:rPr>
+                                        <w:t>I.FA-P3B</w:t>
+                                      </w:r>
+                                    </w:sdtContent>
+                                  </w:sdt>
+                                </w:p>
+                              </w:txbxContent>
+                            </wps:txbx>
+                            <wps:bodyPr rot="0" spcFirstLastPara="0" vertOverflow="overflow" horzOverflow="overflow" vert="horz" wrap="square" lIns="457200" tIns="731520" rIns="457200" bIns="457200" numCol="1" spcCol="0" rtlCol="0" fromWordArt="0" anchor="b" anchorCtr="0" forceAA="0" compatLnSpc="1">
+                              <a:prstTxWarp prst="textNoShape">
+                                <a:avLst/>
+                              </a:prstTxWarp>
+                              <a:noAutofit/>
+                            </wps:bodyPr>
+                          </wps:wsp>
+                          <wps:wsp>
+                            <wps:cNvPr id="4" name="Zone de texte 4"/>
+                            <wps:cNvSpPr txBox="1"/>
+                            <wps:spPr>
+                              <a:xfrm>
+                                <a:off x="0" y="4099880"/>
+                                <a:ext cx="6858000" cy="1300742"/>
+                              </a:xfrm>
+                              <a:prstGeom prst="rect">
+                                <a:avLst/>
+                              </a:prstGeom>
+                              <a:solidFill>
+                                <a:schemeClr val="accent1"/>
+                              </a:solidFill>
+                              <a:ln w="6350">
+                                <a:noFill/>
+                              </a:ln>
+                              <a:effectLst/>
+                            </wps:spPr>
+                            <wps:style>
+                              <a:lnRef idx="0">
+                                <a:schemeClr val="accent1"/>
+                              </a:lnRef>
+                              <a:fillRef idx="0">
+                                <a:schemeClr val="accent1"/>
+                              </a:fillRef>
+                              <a:effectRef idx="0">
+                                <a:schemeClr val="accent1"/>
+                              </a:effectRef>
+                              <a:fontRef idx="minor">
+                                <a:schemeClr val="dk1"/>
+                              </a:fontRef>
+                            </wps:style>
+                            <wps:txbx>
+                              <w:txbxContent>
+                                <w:sdt>
+                                  <w:sdtPr>
+                                    <w:rPr>
+                                      <w:rFonts w:asciiTheme="majorHAnsi" w:eastAsiaTheme="majorEastAsia" w:hAnsiTheme="majorHAnsi" w:cstheme="majorBidi"/>
+                                      <w:caps/>
+                                      <w:color w:val="FFFFFF" w:themeColor="background1"/>
+                                      <w:sz w:val="72"/>
+                                      <w:szCs w:val="72"/>
+                                    </w:rPr>
+                                    <w:alias w:val="Titre"/>
+                                    <w:tag w:val=""/>
+                                    <w:id w:val="-38590367"/>
+                                    <w:dataBinding w:prefixMappings="xmlns:ns0='http://purl.org/dc/elements/1.1/' xmlns:ns1='http://schemas.openxmlformats.org/package/2006/metadata/core-properties' " w:xpath="/ns1:coreProperties[1]/ns0:title[1]" w:storeItemID="{6C3C8BC8-F283-45AE-878A-BAB7291924A1}"/>
+                                    <w:text/>
+                                  </w:sdtPr>
+                                  <w:sdtContent>
+                                    <w:p>
+                                      <w:pPr>
+                                        <w:pStyle w:val="Sansinterligne"/>
+                                        <w:jc w:val="center"/>
+                                        <w:rPr>
+                                          <w:rFonts w:asciiTheme="majorHAnsi" w:eastAsiaTheme="majorEastAsia" w:hAnsiTheme="majorHAnsi" w:cstheme="majorBidi"/>
+                                          <w:caps/>
+                                          <w:color w:val="FFFFFF" w:themeColor="background1"/>
+                                          <w:sz w:val="72"/>
+                                          <w:szCs w:val="72"/>
+                                        </w:rPr>
+                                      </w:pPr>
+                                      <w:r>
+                                        <w:rPr>
+                                          <w:rFonts w:asciiTheme="majorHAnsi" w:eastAsiaTheme="majorEastAsia" w:hAnsiTheme="majorHAnsi" w:cstheme="majorBidi"/>
+                                          <w:caps/>
+                                          <w:color w:val="FFFFFF" w:themeColor="background1"/>
+                                          <w:sz w:val="72"/>
+                                          <w:szCs w:val="72"/>
+                                        </w:rPr>
+                                        <w:t>documentation technique</w:t>
+                                      </w:r>
+                                    </w:p>
+                                  </w:sdtContent>
+                                </w:sdt>
+                              </w:txbxContent>
+                            </wps:txbx>
+                            <wps:bodyPr rot="0" spcFirstLastPara="0" vertOverflow="overflow" horzOverflow="overflow" vert="horz" wrap="square" lIns="457200" tIns="91440" rIns="457200" bIns="91440" numCol="1" spcCol="0" rtlCol="0" fromWordArt="0" anchor="ctr" anchorCtr="0" forceAA="0" compatLnSpc="1">
+                              <a:prstTxWarp prst="textNoShape">
+                                <a:avLst/>
+                              </a:prstTxWarp>
+                              <a:noAutofit/>
+                            </wps:bodyPr>
+                          </wps:wsp>
+                        </wpg:wgp>
+                      </a:graphicData>
+                    </a:graphic>
+                    <wp14:sizeRelH relativeFrom="page">
+                      <wp14:pctWidth>0</wp14:pctWidth>
+                    </wp14:sizeRelH>
+                    <wp14:sizeRelV relativeFrom="page">
+                      <wp14:pctHeight>90900</wp14:pctHeight>
+                    </wp14:sizeRelV>
+                  </wp:anchor>
+                </w:drawing>
+              </mc:Choice>
+              <mc:Fallback>
+                <w:pict>
+                  <v:group w14:anchorId="0F4FF9B9" id="Groupe 1" o:spid="_x0000_s1026" style="position:absolute;margin-left:35.25pt;margin-top:38.25pt;width:540pt;height:718.35pt;z-index:-251656192;mso-height-percent:909;mso-position-horizontal-relative:page;mso-position-vertical-relative:page;mso-height-percent:909" coordsize="68580,91235" o:gfxdata="UEsDBBQABgAIAAAAIQC2gziS/gAAAOEBAAATAAAAW0NvbnRlbnRfVHlwZXNdLnhtbJSRQU7DMBBF&#10;90jcwfIWJU67QAgl6YK0S0CoHGBkTxKLZGx5TGhvj5O2G0SRWNoz/78nu9wcxkFMGNg6quQqL6RA&#10;0s5Y6ir5vt9lD1JwBDIwOMJKHpHlpr69KfdHjyxSmriSfYz+USnWPY7AufNIadK6MEJMx9ApD/oD&#10;OlTrorhX2lFEilmcO2RdNtjC5xDF9pCuTyYBB5bi6bQ4syoJ3g9WQ0ymaiLzg5KdCXlKLjvcW893&#10;SUOqXwnz5DrgnHtJTxOsQfEKIT7DmDSUCaxw7Rqn8787ZsmRM9e2VmPeBN4uqYvTtW7jvijg9N/y&#10;JsXecLq0q+WD6m8AAAD//wMAUEsDBBQABgAIAAAAIQA4/SH/1gAAAJQBAAALAAAAX3JlbHMvLnJl&#10;bHOkkMFqwzAMhu+DvYPRfXGawxijTi+j0GvpHsDYimMaW0Yy2fr2M4PBMnrbUb/Q94l/f/hMi1qR&#10;JVI2sOt6UJgd+ZiDgffL8ekFlFSbvV0oo4EbChzGx4f9GRdb25HMsYhqlCwG5lrLq9biZkxWOiqY&#10;22YiTra2kYMu1l1tQD30/bPm3wwYN0x18gb45AdQl1tp5j/sFB2T0FQ7R0nTNEV3j6o9feQzro1i&#10;OWA14Fm+Q8a1a8+Bvu/d/dMb2JY5uiPbhG/ktn4cqGU/er3pcvwCAAD//wMAUEsDBBQABgAIAAAA&#10;IQCDGAk0xQMAAO0OAAAOAAAAZHJzL2Uyb0RvYy54bWzsV1tv2zYUfh/Q/0DovdHFki9ClCJLl2BA&#10;0AZNhwJ9oynKEiaRHEnHzn79Dg8l2XWMLnDRpsD2IpHiuZAfDz9+On+z7VrywLVppCiC+CwKCBdM&#10;lo1YFcEfH69fzwNiLBUlbaXgRfDITfDm4tUv5xuV80TWsi25JhBEmHyjiqC2VuVhaFjNO2rOpOIC&#10;BiupO2qhq1dhqekGondtmETRNNxIXSotGTcGvr71g8EFxq8qzuz7qjLckrYIYG4WnxqfS/cML85p&#10;vtJU1Q3rp0FPmEVHGwFJx1BvqaVkrZsnobqGaWlkZc+Y7EJZVQ3juAZYTRwdrOZGy7XCtazyzUqN&#10;MAG0BzidHJa9e7jTpClh7wIiaAdbhFk5iR02G7XKweRGq3t1p/sPK99zy91WunNvWAjZIqqPI6p8&#10;awmDj9N5NlssAHwGY4s4mURp5nFnNWzOEz9W/7bznEfRnmeWzJ1nOCQO3fzG6WwU1JDZwWS+Dab7&#10;miqO6BuHQQ9TMsD0AWqLilXLSeKRQqsRJpMbQOzZGE2n8WyeeYzidBrHE8RoXCnNlTb2hsuOuEYR&#10;aEiPFUcfbo31oAwmLquRbVNeN22LHXec+FWryQOFg0AZ48LiBkOCLyxb4eyFdJ4+qPsCOA/rwZZ9&#10;bLmza8UHXkH1wC4nOBk8t08T4RxqWnKfP4NNxaPnsg9Tw23FgM66gvxj7Phrsf0se3vnyvHYj87R&#10;vzuPHphZCjs6d42Q+liAdoSv8vYDSB4ah5LdLrcwOddcyvIR6kdLzz9GsesGdvGWGntHNRAO1DiQ&#10;qH0Pj6qVmyKQfSsgtdR/H/vu7KHAYTQgGyCwIjB/ranmAWl/F1D6izhNHeNhJ81mCXT0/shyf0Ss&#10;uysJpQEsALPDprO37dCstOw+AddeuqwwRAWD3EXArB46V9YTK7A145eXaAYsp6i9FfeKueAOYFel&#10;H7efqFZ9KVtgindyOG40P6hob+s8hbxcW1k1WO47XHvo4eh7tL87B0yecsDkBA5Io0U68YwGVXuM&#10;87IoWcAt9wXn/c8EO844Rmc/KRP0d+wLEgJywMgIs0mc7ShhGNvjBLA8mRSW/zlKSAdK+Awyl8BF&#10;50iNk/SAFojd/irhtuzF1XCpDnrmQEgBQSzm816kHiWIeBJFsxQFyAtIBQIX1XSS+Rv2UDMMF3Gv&#10;TlA3oCLC1hEF8YyL+rg8eIbjjyaF8s9BXX1VHiApjPLxJVTCcPC9TOg1g5cJw5DnhH7oZEr4yXQC&#10;/jnAPxWqzv7/z/207fdRV+z+Ui/+AQAA//8DAFBLAwQUAAYACAAAACEAqkwMvNwAAAALAQAADwAA&#10;AGRycy9kb3ducmV2LnhtbExPy07DMBC8I/EP1iJxo06CElCIU/FQuXCivK5uvCQR9jrETpv+PZtT&#10;Oc3uzmhmtlrPzoo9jqH3pCBdJSCQGm96ahW8v22ubkGEqMlo6wkVHDHAuj4/q3Rp/IFecb+NrWAT&#10;CqVW0MU4lFKGpkOnw8oPSMx9+9HpyOvYSjPqA5s7K7MkKaTTPXFCpwd87LD52U5OAX62x/TLvmQP&#10;8/S0aYbnXzN8FEpdXsz3dyAizvEkhqU+V4eaO+38RCYIq+AmyVnJWDAufJovlx1PeXqdgawr+f+H&#10;+g8AAP//AwBQSwECLQAUAAYACAAAACEAtoM4kv4AAADhAQAAEwAAAAAAAAAAAAAAAAAAAAAAW0Nv&#10;bnRlbnRfVHlwZXNdLnhtbFBLAQItABQABgAIAAAAIQA4/SH/1gAAAJQBAAALAAAAAAAAAAAAAAAA&#10;AC8BAABfcmVscy8ucmVsc1BLAQItABQABgAIAAAAIQCDGAk0xQMAAO0OAAAOAAAAAAAAAAAAAAAA&#10;AC4CAABkcnMvZTJvRG9jLnhtbFBLAQItABQABgAIAAAAIQCqTAy83AAAAAsBAAAPAAAAAAAAAAAA&#10;AAAAAB8GAABkcnMvZG93bnJldi54bWxQSwUGAAAAAAQABADzAAAAKAcAAAAA&#10;">
+                    <v:rect id="Rectangle 2" o:spid="_x0000_s1027" style="position:absolute;width:66617;height:14611;visibility:visible;mso-wrap-style:square;v-text-anchor:middle" o:gfxdata="UEsDBBQABgAIAAAAIQDb4fbL7gAAAIUBAAATAAAAW0NvbnRlbnRfVHlwZXNdLnhtbHyQz07DMAyH&#10;70i8Q+QralM4IITa7kDhCAiNB7ASt43WOlEcyvb2pNu4IODoPz9/n1xv9vOkForiPDdwXVagiI23&#10;jocG3rdPxR0oScgWJ8/UwIEENu3lRb09BBKV0ywNjCmFe63FjDSjlD4Q50nv44wpl3HQAc0OB9I3&#10;VXWrjedEnIq03oC27qjHjympx31un0wiTQLq4bS4shrAECZnMGVTvbD9QSnOhDInjzsyuiBXWQP0&#10;r4R18jfgnHvJr4nOknrFmJ5xzhraRtHWf3Kkpfz/yGo5S+H73hkquyhdjr3R8m2lj09svwAAAP//&#10;AwBQSwMEFAAGAAgAAAAhAFr0LFu/AAAAFQEAAAsAAABfcmVscy8ucmVsc2zPwWrDMAwG4Ptg72B0&#10;X5TuUMaI01uh19I+gLGVxCy2jGSy9e1nemrHjpL4P0nD4SetZiPRyNnCruvBUPYcYp4tXC/Htw8w&#10;Wl0ObuVMFm6kcBhfX4Yzra62kC6xqGlKVgtLreUTUf1CyWnHhXKbTCzJ1VbKjMX5LzcTvvf9HuXR&#10;gPHJNKdgQU5hB+ZyK23zHztFL6w81c5zQp6m6P9TMfB3PtPWFCczVQtB9N4U2rp2HOA44NMz4y8A&#10;AAD//wMAUEsDBBQABgAIAAAAIQCfULc8xAAAANoAAAAPAAAAZHJzL2Rvd25yZXYueG1sRI9Ba8JA&#10;FITvQv/D8gq96aYKtaRugghCkVIwbQ69PbKv2Wj2bciuMe2vdwXB4zAz3zCrfLStGKj3jWMFz7ME&#10;BHHldMO1gu+v7fQVhA/IGlvHpOCPPOTZw2SFqXZn3tNQhFpECPsUFZgQulRKXxmy6GeuI47er+st&#10;hij7WuoezxFuWzlPkhdpseG4YLCjjaHqWJysgt1huSjMsB7+F59UGld+/Gw3Xqmnx3H9BiLQGO7h&#10;W/tdK5jD9Uq8ATK7AAAA//8DAFBLAQItABQABgAIAAAAIQDb4fbL7gAAAIUBAAATAAAAAAAAAAAA&#10;AAAAAAAAAABbQ29udGVudF9UeXBlc10ueG1sUEsBAi0AFAAGAAgAAAAhAFr0LFu/AAAAFQEAAAsA&#10;AAAAAAAAAAAAAAAAHwEAAF9yZWxzLy5yZWxzUEsBAi0AFAAGAAgAAAAhAJ9QtzzEAAAA2gAAAA8A&#10;AAAAAAAAAAAAAAAABwIAAGRycy9kb3ducmV2LnhtbFBLBQYAAAAAAwADALcAAAD4AgAAAAA=&#10;" fillcolor="#5b9bd5 [3204]" stroked="f" strokeweight="1pt">
+                      <v:textbox>
+                        <w:txbxContent>
+                          <w:p>
+                            <w:pPr>
+                              <w:jc w:val="center"/>
+                            </w:pPr>
+                          </w:p>
+                        </w:txbxContent>
+                      </v:textbox>
+                    </v:rect>
+                    <v:rect id="Rectangle 3" o:spid="_x0000_s1028" style="position:absolute;top:40943;width:68580;height:50292;visibility:visible;mso-wrap-style:square;v-text-anchor:bottom" o:gfxdata="UEsDBBQABgAIAAAAIQDb4fbL7gAAAIUBAAATAAAAW0NvbnRlbnRfVHlwZXNdLnhtbHyQz07DMAyH&#10;70i8Q+QralM4IITa7kDhCAiNB7ASt43WOlEcyvb2pNu4IODoPz9/n1xv9vOkForiPDdwXVagiI23&#10;jocG3rdPxR0oScgWJ8/UwIEENu3lRb09BBKV0ywNjCmFe63FjDSjlD4Q50nv44wpl3HQAc0OB9I3&#10;VXWrjedEnIq03oC27qjHjympx31un0wiTQLq4bS4shrAECZnMGVTvbD9QSnOhDInjzsyuiBXWQP0&#10;r4R18jfgnHvJr4nOknrFmJ5xzhraRtHWf3Kkpfz/yGo5S+H73hkquyhdjr3R8m2lj09svwAAAP//&#10;AwBQSwMEFAAGAAgAAAAhAFr0LFu/AAAAFQEAAAsAAABfcmVscy8ucmVsc2zPwWrDMAwG4Ptg72B0&#10;X5TuUMaI01uh19I+gLGVxCy2jGSy9e1nemrHjpL4P0nD4SetZiPRyNnCruvBUPYcYp4tXC/Htw8w&#10;Wl0ObuVMFm6kcBhfX4Yzra62kC6xqGlKVgtLreUTUf1CyWnHhXKbTCzJ1VbKjMX5LzcTvvf9HuXR&#10;gPHJNKdgQU5hB+ZyK23zHztFL6w81c5zQp6m6P9TMfB3PtPWFCczVQtB9N4U2rp2HOA44NMz4y8A&#10;AAD//wMAUEsDBBQABgAIAAAAIQAN1xMDxQAAANoAAAAPAAAAZHJzL2Rvd25yZXYueG1sRI9Ba8JA&#10;FITvQv/D8gpeim60pWjqKkURqpRiYy7entnXbGj2bciuGv+9Wyh4HGbmG2a26GwtztT6yrGC0TAB&#10;QVw4XXGpIN+vBxMQPiBrrB2Tgit5WMwfejNMtbvwN52zUIoIYZ+iAhNCk0rpC0MW/dA1xNH7ca3F&#10;EGVbSt3iJcJtLcdJ8iotVhwXDDa0NFT8ZierIMtX+ZHCy3T7ddi4Xf5kdp/jTqn+Y/f+BiJQF+7h&#10;//aHVvAMf1fiDZDzGwAAAP//AwBQSwECLQAUAAYACAAAACEA2+H2y+4AAACFAQAAEwAAAAAAAAAA&#10;AAAAAAAAAAAAW0NvbnRlbnRfVHlwZXNdLnhtbFBLAQItABQABgAIAAAAIQBa9CxbvwAAABUBAAAL&#10;AAAAAAAAAAAAAAAAAB8BAABfcmVscy8ucmVsc1BLAQItABQABgAIAAAAIQAN1xMDxQAAANoAAAAP&#10;AAAAAAAAAAAAAAAAAAcCAABkcnMvZG93bnJldi54bWxQSwUGAAAAAAMAAwC3AAAA+QIAAAAA&#10;" fillcolor="#5b9bd5 [3204]" stroked="f" strokeweight="1pt">
+                      <v:textbox inset="36pt,57.6pt,36pt,36pt">
+                        <w:txbxContent>
+                          <w:sdt>
+                            <w:sdtPr>
+                              <w:rPr>
+                                <w:color w:val="FFFFFF" w:themeColor="background1"/>
+                              </w:rPr>
+                              <w:alias w:val="Auteur"/>
+                              <w:tag w:val=""/>
+                              <w:id w:val="542944181"/>
+                              <w:dataBinding w:prefixMappings="xmlns:ns0='http://purl.org/dc/elements/1.1/' xmlns:ns1='http://schemas.openxmlformats.org/package/2006/metadata/core-properties' " w:xpath="/ns1:coreProperties[1]/ns0:creator[1]" w:storeItemID="{6C3C8BC8-F283-45AE-878A-BAB7291924A1}"/>
+                              <w:text/>
+                            </w:sdtPr>
+                            <w:sdtContent>
+                              <w:p>
+                                <w:pPr>
+                                  <w:pStyle w:val="Sansinterligne"/>
+                                  <w:spacing w:before="120"/>
+                                  <w:jc w:val="center"/>
+                                  <w:rPr>
+                                    <w:color w:val="FFFFFF" w:themeColor="background1"/>
+                                    <w:lang w:val="en-US"/>
+                                  </w:rPr>
+                                </w:pPr>
+                                <w:r>
+                                  <w:rPr>
+                                    <w:color w:val="FFFFFF" w:themeColor="background1"/>
+                                  </w:rPr>
+                                  <w:t>Billy Nguyen</w:t>
+                                </w:r>
+                              </w:p>
+                            </w:sdtContent>
+                          </w:sdt>
+                          <w:p>
+                            <w:pPr>
+                              <w:pStyle w:val="Sansinterligne"/>
+                              <w:spacing w:before="120"/>
+                              <w:jc w:val="center"/>
+                              <w:rPr>
+                                <w:color w:val="FFFFFF" w:themeColor="background1"/>
+                                <w:lang w:val="en-US"/>
+                              </w:rPr>
+                            </w:pPr>
+                            <w:sdt>
+                              <w:sdtPr>
+                                <w:rPr>
+                                  <w:caps/>
+                                  <w:color w:val="FFFFFF" w:themeColor="background1"/>
+                                </w:rPr>
+                                <w:alias w:val="Date"/>
+                                <w:tag w:val=""/>
+                                <w:id w:val="-1887483371"/>
+                                <w:dataBinding w:prefixMappings="xmlns:ns0='http://schemas.openxmlformats.org/officeDocument/2006/extended-properties' " w:xpath="/ns0:Properties[1]/ns0:Company[1]" w:storeItemID="{6668398D-A668-4E3E-A5EB-62B293D839F1}"/>
+                                <w:text/>
+                              </w:sdtPr>
+                              <w:sdtContent>
+                                <w:r>
+                                  <w:rPr>
+                                    <w:caps/>
+                                    <w:color w:val="FFFFFF" w:themeColor="background1"/>
+                                  </w:rPr>
+                                  <w:t>04.06.2018</w:t>
+                                </w:r>
+                              </w:sdtContent>
+                            </w:sdt>
+                            <w:r>
+                              <w:rPr>
+                                <w:color w:val="FFFFFF" w:themeColor="background1"/>
+                                <w:lang w:val="fr-FR"/>
+                              </w:rPr>
+                              <w:t>  </w:t>
+                            </w:r>
+                            <w:sdt>
+                              <w:sdtPr>
+                                <w:rPr>
+                                  <w:color w:val="FFFFFF" w:themeColor="background1"/>
+                                </w:rPr>
+                                <w:alias w:val="Classe"/>
+                                <w:tag w:val=""/>
+                                <w:id w:val="1724243642"/>
+                                <w:dataBinding w:prefixMappings="xmlns:ns0='http://schemas.microsoft.com/office/2006/coverPageProps' " w:xpath="/ns0:CoverPageProperties[1]/ns0:CompanyAddress[1]" w:storeItemID="{55AF091B-3C7A-41E3-B477-F2FDAA23CFDA}"/>
+                                <w:text/>
+                              </w:sdtPr>
+                              <w:sdtContent>
+                                <w:r>
+                                  <w:rPr>
+                                    <w:color w:val="FFFFFF" w:themeColor="background1"/>
+                                  </w:rPr>
+                                  <w:t>I.FA-P3B</w:t>
+                                </w:r>
+                              </w:sdtContent>
+                            </w:sdt>
+                          </w:p>
+                        </w:txbxContent>
+                      </v:textbox>
+                    </v:rect>
+                    <v:shapetype id="_x0000_t202" coordsize="21600,21600" o:spt="202" path="m,l,21600r21600,l21600,xe">
+                      <v:stroke joinstyle="miter"/>
+                      <v:path gradientshapeok="t" o:connecttype="rect"/>
+                    </v:shapetype>
+                    <v:shape id="Zone de texte 4" o:spid="_x0000_s1029" type="#_x0000_t202" style="position:absolute;top:40998;width:68580;height:13008;visibility:visible;mso-wrap-style:square;v-text-anchor:middle" o:gfxdata="UEsDBBQABgAIAAAAIQDb4fbL7gAAAIUBAAATAAAAW0NvbnRlbnRfVHlwZXNdLnhtbHyQz07DMAyH&#10;70i8Q+QralM4IITa7kDhCAiNB7ASt43WOlEcyvb2pNu4IODoPz9/n1xv9vOkForiPDdwXVagiI23&#10;jocG3rdPxR0oScgWJ8/UwIEENu3lRb09BBKV0ywNjCmFe63FjDSjlD4Q50nv44wpl3HQAc0OB9I3&#10;VXWrjedEnIq03oC27qjHjympx31un0wiTQLq4bS4shrAECZnMGVTvbD9QSnOhDInjzsyuiBXWQP0&#10;r4R18jfgnHvJr4nOknrFmJ5xzhraRtHWf3Kkpfz/yGo5S+H73hkquyhdjr3R8m2lj09svwAAAP//&#10;AwBQSwMEFAAGAAgAAAAhAFr0LFu/AAAAFQEAAAsAAABfcmVscy8ucmVsc2zPwWrDMAwG4Ptg72B0&#10;X5TuUMaI01uh19I+gLGVxCy2jGSy9e1nemrHjpL4P0nD4SetZiPRyNnCruvBUPYcYp4tXC/Htw8w&#10;Wl0ObuVMFm6kcBhfX4Yzra62kC6xqGlKVgtLreUTUf1CyWnHhXKbTCzJ1VbKjMX5LzcTvvf9HuXR&#10;gPHJNKdgQU5hB+ZyK23zHztFL6w81c5zQp6m6P9TMfB3PtPWFCczVQtB9N4U2rp2HOA44NMz4y8A&#10;AAD//wMAUEsDBBQABgAIAAAAIQB+nrHzxAAAANoAAAAPAAAAZHJzL2Rvd25yZXYueG1sRI9Pa8JA&#10;FMTvhX6H5RW86aaiUlJXKcU/QRRa24PHZ/YlG5p9G7Krxm/vCkKPw8z8hpnOO1uLM7W+cqzgdZCA&#10;IM6drrhU8Puz7L+B8AFZY+2YFFzJw3z2/DTFVLsLf9N5H0oRIexTVGBCaFIpfW7Ioh+4hjh6hWst&#10;hijbUuoWLxFuazlMkom0WHFcMNjQp6H8b3+yCr6O3Wq7ORh7MMdsXWTjxQ6LhVK9l+7jHUSgLvyH&#10;H+1MKxjB/Uq8AXJ2AwAA//8DAFBLAQItABQABgAIAAAAIQDb4fbL7gAAAIUBAAATAAAAAAAAAAAA&#10;AAAAAAAAAABbQ29udGVudF9UeXBlc10ueG1sUEsBAi0AFAAGAAgAAAAhAFr0LFu/AAAAFQEAAAsA&#10;AAAAAAAAAAAAAAAAHwEAAF9yZWxzLy5yZWxzUEsBAi0AFAAGAAgAAAAhAH6esfPEAAAA2gAAAA8A&#10;AAAAAAAAAAAAAAAABwIAAGRycy9kb3ducmV2LnhtbFBLBQYAAAAAAwADALcAAAD4AgAAAAA=&#10;" fillcolor="#5b9bd5 [3204]" stroked="f" strokeweight=".5pt">
+                      <v:textbox inset="36pt,7.2pt,36pt,7.2pt">
+                        <w:txbxContent>
+                          <w:sdt>
+                            <w:sdtPr>
+                              <w:rPr>
+                                <w:rFonts w:asciiTheme="majorHAnsi" w:eastAsiaTheme="majorEastAsia" w:hAnsiTheme="majorHAnsi" w:cstheme="majorBidi"/>
+                                <w:caps/>
+                                <w:color w:val="FFFFFF" w:themeColor="background1"/>
+                                <w:sz w:val="72"/>
+                                <w:szCs w:val="72"/>
+                              </w:rPr>
+                              <w:alias w:val="Titre"/>
+                              <w:tag w:val=""/>
+                              <w:id w:val="-38590367"/>
+                              <w:dataBinding w:prefixMappings="xmlns:ns0='http://purl.org/dc/elements/1.1/' xmlns:ns1='http://schemas.openxmlformats.org/package/2006/metadata/core-properties' " w:xpath="/ns1:coreProperties[1]/ns0:title[1]" w:storeItemID="{6C3C8BC8-F283-45AE-878A-BAB7291924A1}"/>
+                              <w:text/>
+                            </w:sdtPr>
+                            <w:sdtContent>
+                              <w:p>
+                                <w:pPr>
+                                  <w:pStyle w:val="Sansinterligne"/>
+                                  <w:jc w:val="center"/>
+                                  <w:rPr>
+                                    <w:rFonts w:asciiTheme="majorHAnsi" w:eastAsiaTheme="majorEastAsia" w:hAnsiTheme="majorHAnsi" w:cstheme="majorBidi"/>
+                                    <w:caps/>
+                                    <w:color w:val="FFFFFF" w:themeColor="background1"/>
+                                    <w:sz w:val="72"/>
+                                    <w:szCs w:val="72"/>
+                                  </w:rPr>
+                                </w:pPr>
+                                <w:r>
+                                  <w:rPr>
+                                    <w:rFonts w:asciiTheme="majorHAnsi" w:eastAsiaTheme="majorEastAsia" w:hAnsiTheme="majorHAnsi" w:cstheme="majorBidi"/>
+                                    <w:caps/>
+                                    <w:color w:val="FFFFFF" w:themeColor="background1"/>
+                                    <w:sz w:val="72"/>
+                                    <w:szCs w:val="72"/>
+                                  </w:rPr>
+                                  <w:t>documentation technique</w:t>
+                                </w:r>
+                              </w:p>
+                            </w:sdtContent>
+                          </w:sdt>
+                        </w:txbxContent>
+                      </v:textbox>
+                    </v:shape>
+                    <w10:wrap anchorx="page" anchory="page"/>
+                  </v:group>
+                </w:pict>
+              </mc:Fallback>
+            </mc:AlternateContent>
           </w:r>
           <w:r>
             <w:rPr>
@@ -50,7 +503,7 @@
             <mc:AlternateContent>
               <mc:Choice Requires="wpg">
                 <w:drawing>
-                  <wp:anchor distT="0" distB="0" distL="114300" distR="114300" simplePos="0" relativeHeight="251657216" behindDoc="1" locked="0" layoutInCell="1" allowOverlap="1" wp14:anchorId="3D4EA886" wp14:editId="0DA3DFD2">
+                  <wp:anchor distT="0" distB="0" distL="114300" distR="114300" simplePos="0" relativeHeight="251657216" behindDoc="1" locked="0" layoutInCell="1" allowOverlap="1" wp14:anchorId="06A030D9" wp14:editId="4A7E9C8B">
                     <wp:simplePos x="0" y="0"/>
                     <wp:positionH relativeFrom="page">
                       <wp:align>center</wp:align>
@@ -288,8 +741,10 @@
                             </wps:style>
                             <wps:txbx>
                               <w:txbxContent>
-                                <w:sdt>
-                                  <w:sdtPr>
+                                <w:p>
+                                  <w:pPr>
+                                    <w:pStyle w:val="Sansinterligne"/>
+                                    <w:jc w:val="center"/>
                                     <w:rPr>
                                       <w:rFonts w:asciiTheme="majorHAnsi" w:eastAsiaTheme="majorEastAsia" w:hAnsiTheme="majorHAnsi" w:cstheme="majorBidi"/>
                                       <w:caps/>
@@ -297,39 +752,52 @@
                                       <w:sz w:val="72"/>
                                       <w:szCs w:val="72"/>
                                     </w:rPr>
-                                    <w:alias w:val="Titre"/>
-                                    <w:tag w:val=""/>
-                                    <w:id w:val="-9991715"/>
-                                    <w:dataBinding w:prefixMappings="xmlns:ns0='http://purl.org/dc/elements/1.1/' xmlns:ns1='http://schemas.openxmlformats.org/package/2006/metadata/core-properties' " w:xpath="/ns1:coreProperties[1]/ns0:title[1]" w:storeItemID="{6C3C8BC8-F283-45AE-878A-BAB7291924A1}"/>
-                                    <w:text/>
-                                  </w:sdtPr>
-                                  <w:sdtEndPr/>
-                                  <w:sdtContent>
-                                    <w:p>
-                                      <w:pPr>
-                                        <w:pStyle w:val="Sansinterligne"/>
-                                        <w:jc w:val="center"/>
-                                        <w:rPr>
-                                          <w:rFonts w:asciiTheme="majorHAnsi" w:eastAsiaTheme="majorEastAsia" w:hAnsiTheme="majorHAnsi" w:cstheme="majorBidi"/>
-                                          <w:caps/>
-                                          <w:color w:val="5B9BD5" w:themeColor="accent1"/>
-                                          <w:sz w:val="72"/>
-                                          <w:szCs w:val="72"/>
-                                        </w:rPr>
-                                      </w:pPr>
-                                      <w:r>
-                                        <w:rPr>
-                                          <w:rFonts w:asciiTheme="majorHAnsi" w:eastAsiaTheme="majorEastAsia" w:hAnsiTheme="majorHAnsi" w:cstheme="majorBidi"/>
-                                          <w:caps/>
-                                          <w:color w:val="5B9BD5" w:themeColor="accent1"/>
-                                          <w:sz w:val="72"/>
-                                          <w:szCs w:val="72"/>
-                                        </w:rPr>
-                                        <w:t>Blindtest</w:t>
-                                      </w:r>
-                                    </w:p>
-                                  </w:sdtContent>
-                                </w:sdt>
+                                  </w:pPr>
+                                  <w:r>
+                                    <w:rPr>
+                                      <w:noProof/>
+                                    </w:rPr>
+                                    <w:drawing>
+                                      <wp:inline distT="0" distB="0" distL="0" distR="0" wp14:anchorId="2DF5D731" wp14:editId="4B4D2E5E">
+                                        <wp:extent cx="2400300" cy="2400300"/>
+                                        <wp:effectExtent l="0" t="0" r="0" b="0"/>
+                                        <wp:docPr id="6" name="Image 6"/>
+                                        <wp:cNvGraphicFramePr/>
+                                        <a:graphic xmlns:a="http://schemas.openxmlformats.org/drawingml/2006/main">
+                                          <a:graphicData uri="http://schemas.openxmlformats.org/drawingml/2006/picture">
+                                            <pic:pic xmlns:pic="http://schemas.openxmlformats.org/drawingml/2006/picture">
+                                              <pic:nvPicPr>
+                                                <pic:cNvPr id="1" name="Image 1"/>
+                                                <pic:cNvPicPr/>
+                                              </pic:nvPicPr>
+                                              <pic:blipFill>
+                                                <a:blip r:embed="rId8">
+                                                  <a:extLst>
+                                                    <a:ext uri="{28A0092B-C50C-407E-A947-70E740481C1C}">
+                                                      <a14:useLocalDpi xmlns:a14="http://schemas.microsoft.com/office/drawing/2010/main" val="0"/>
+                                                    </a:ext>
+                                                  </a:extLst>
+                                                </a:blip>
+                                                <a:stretch>
+                                                  <a:fillRect/>
+                                                </a:stretch>
+                                              </pic:blipFill>
+                                              <pic:spPr>
+                                                <a:xfrm>
+                                                  <a:off x="0" y="0"/>
+                                                  <a:ext cx="2400300" cy="2400300"/>
+                                                </a:xfrm>
+                                                <a:prstGeom prst="rect">
+                                                  <a:avLst/>
+                                                </a:prstGeom>
+                                              </pic:spPr>
+                                            </pic:pic>
+                                          </a:graphicData>
+                                        </a:graphic>
+                                      </wp:inline>
+                                    </w:drawing>
+                                  </w:r>
+                                </w:p>
                               </w:txbxContent>
                             </wps:txbx>
                             <wps:bodyPr rot="0" spcFirstLastPara="0" vertOverflow="overflow" horzOverflow="overflow" vert="horz" wrap="square" lIns="457200" tIns="91440" rIns="457200" bIns="91440" numCol="1" spcCol="0" rtlCol="0" fromWordArt="0" anchor="ctr" anchorCtr="0" forceAA="0" compatLnSpc="1">
@@ -353,9 +821,9 @@
               </mc:Choice>
               <mc:Fallback>
                 <w:pict>
-                  <v:group w14:anchorId="3D4EA886" id="Groupe 193" o:spid="_x0000_s1026" style="position:absolute;margin-left:0;margin-top:0;width:540.55pt;height:718.4pt;z-index:-251659264;mso-width-percent:882;mso-height-percent:909;mso-position-horizontal:center;mso-position-horizontal-relative:page;mso-position-vertical:center;mso-position-vertical-relative:page;mso-width-percent:882;mso-height-percent:909" coordsize="68648,91235" o:gfxdata="UEsDBBQABgAIAAAAIQC2gziS/gAAAOEBAAATAAAAW0NvbnRlbnRfVHlwZXNdLnhtbJSRQU7DMBBF&#10;90jcwfIWJU67QAgl6YK0S0CoHGBkTxKLZGx5TGhvj5O2G0SRWNoz/78nu9wcxkFMGNg6quQqL6RA&#10;0s5Y6ir5vt9lD1JwBDIwOMJKHpHlpr69KfdHjyxSmriSfYz+USnWPY7AufNIadK6MEJMx9ApD/oD&#10;OlTrorhX2lFEilmcO2RdNtjC5xDF9pCuTyYBB5bi6bQ4syoJ3g9WQ0ymaiLzg5KdCXlKLjvcW893&#10;SUOqXwnz5DrgnHtJTxOsQfEKIT7DmDSUCaxw7Rqn8787ZsmRM9e2VmPeBN4uqYvTtW7jvijg9N/y&#10;JsXecLq0q+WD6m8AAAD//wMAUEsDBBQABgAIAAAAIQA4/SH/1gAAAJQBAAALAAAAX3JlbHMvLnJl&#10;bHOkkMFqwzAMhu+DvYPRfXGawxijTi+j0GvpHsDYimMaW0Yy2fr2M4PBMnrbUb/Q94l/f/hMi1qR&#10;JVI2sOt6UJgd+ZiDgffL8ekFlFSbvV0oo4EbChzGx4f9GRdb25HMsYhqlCwG5lrLq9biZkxWOiqY&#10;22YiTra2kYMu1l1tQD30/bPm3wwYN0x18gb45AdQl1tp5j/sFB2T0FQ7R0nTNEV3j6o9feQzro1i&#10;OWA14Fm+Q8a1a8+Bvu/d/dMb2JY5uiPbhG/ktn4cqGU/er3pcvwCAAD//wMAUEsDBBQABgAIAAAA&#10;IQDCasM4wAMAAOoOAAAOAAAAZHJzL2Uyb0RvYy54bWzsV9tu2zgQfS/QfyD43uhiy7GFKEU2bYIC&#10;QRo0XRToG01RF6xEsiQdOf36DklJdh1nG7houotdwJB5GQ45h8PDw5PX67ZBd0zpWvAMR0chRoxT&#10;kde8zPCfHy9ezTHShvCcNIKzDN8zjV+fvnxx0smUxaISTc4UAidcp53McGWMTINA04q1RB8JyTh0&#10;FkK1xEBVlUGuSAfe2yaIw3AWdELlUgnKtIbWN74Tnzr/RcGoeV8UmhnUZBjWZtxXue/SfoPTE5KW&#10;isiqpv0yyAGraEnNYdLR1RtiCFqp+oGrtqZKaFGYIyraQBRFTZmLAaKJwp1oLpVYSRdLmXalHGEC&#10;aHdwOtgtvb67UajOYe8WE4w4aWGT3LwM2RbAp5NlCmaXSt7KG9U3lL5mQ14XqrX/EAxaO2TvR2TZ&#10;2iAKjbP5bDqPpxhR6FtE8SSJ5x57WsEGPRhHq7c/GBkMEwd2feNyOgl5pDdQ6Z+D6rYikrkd0BaD&#10;ESqIxEP1ATKM8LKxaE09Ws5yhEqnGlB7Ok7JPAwhUS1O0eQ4mkEFIB+jJalU2lwy0SJbyLCCBbjM&#10;I3dX2njTwcTOqkVT5xd107iKPVbsvFHojsCBIJQybqJ+gu8sG27tubAjvVPbAlgP8biSuW+YtWv4&#10;B1ZAFsFOx24x7vw+nMitoSI58/MnEOoQ3jjCBescWusC5h99R3/n26+yt7dDmTv+4+Dwx4PHEW5m&#10;wc04uK25UPscNCN8hbcfQPLQWJSWIr+HxFHCk4+W9KKGrbsi2twQBWwD2w0Mat7Dp2hEl2HRlzCq&#10;hPq6r93aQ2ZDL0YdsFeG9ZcVUQyj5h2HnF9E06mlO1eZJscxVNR2z3K7h6/acwH5EAFXS+qK1t40&#10;Q7FQov0ERHtmZ4UuwinMnWFq1FA5N55VgaopOztzZkBxkpgrfiupdW5Rtan5cf2JKNnnrwGKuBbD&#10;OSPpThp7WzuSi7OVEUXtcnyDa483nHnLVM9y+JN9hz854PBPw8V0MhDhhiq3KCAJ4wVcc/9TwEAv&#10;/04KMOvlGvhpk7XPywaOAEY6OJ5EyYYPhr4tQgDLgxlh+R/kg9nAB59B4iK43CynWUEw2+EEZNZ/&#10;CLgj3Y1rk+ERaTBzUul7BQD32aiItggiPo7h57TUr9EIy/IRfYDgoppNEn+t7gqF4fbtJckmVlfa&#10;IxuecDvv1wRPGPjcmiD/a4DsUU1gCcGr7iFFfodKGM6+lwm9ZvAyYejytNB3HcwK/zCd4J4M8KBy&#10;UrN//NkX23bd6YrNE/X0GwAAAP//AwBQSwMEFAAGAAgAAAAhALTEg7DcAAAABwEAAA8AAABkcnMv&#10;ZG93bnJldi54bWxMjzFvwjAQhfdK/AfrKnUrTmgVRSEOqpBgagcIC5uxjyQiPkexgfTf9+jSLqd3&#10;eqf3vitXk+vFDcfQeVKQzhMQSMbbjhoFh3rzmoMIUZPVvSdU8I0BVtXsqdSF9Xfa4W0fG8EhFAqt&#10;oI1xKKQMpkWnw9wPSOyd/eh05HVspB31ncNdLxdJkkmnO+KGVg+4btFc9len4LL7Crje1M3BONNl&#10;0+d2caydUi/P08cSRMQp/h3DA5/RoWKmk7+SDaJXwI/E3/nwkjxNQZxYvb9lOciqlP/5qx8AAAD/&#10;/wMAUEsBAi0AFAAGAAgAAAAhALaDOJL+AAAA4QEAABMAAAAAAAAAAAAAAAAAAAAAAFtDb250ZW50&#10;X1R5cGVzXS54bWxQSwECLQAUAAYACAAAACEAOP0h/9YAAACUAQAACwAAAAAAAAAAAAAAAAAvAQAA&#10;X3JlbHMvLnJlbHNQSwECLQAUAAYACAAAACEAwmrDOMADAADqDgAADgAAAAAAAAAAAAAAAAAuAgAA&#10;ZHJzL2Uyb0RvYy54bWxQSwECLQAUAAYACAAAACEAtMSDsNwAAAAHAQAADwAAAAAAAAAAAAAAAAAa&#10;BgAAZHJzL2Rvd25yZXYueG1sUEsFBgAAAAAEAAQA8wAAACMHAAAAAA==&#10;">
-                    <v:rect id="Rectangle 194" o:spid="_x0000_s1027" style="position:absolute;width:68580;height:13716;visibility:visible;mso-wrap-style:square;v-text-anchor:middle" o:gfxdata="UEsDBBQABgAIAAAAIQDb4fbL7gAAAIUBAAATAAAAW0NvbnRlbnRfVHlwZXNdLnhtbHyQz07DMAyH&#10;70i8Q+QralM4IITa7kDhCAiNB7ASt43WOlEcyvb2pNu4IODoPz9/n1xv9vOkForiPDdwXVagiI23&#10;jocG3rdPxR0oScgWJ8/UwIEENu3lRb09BBKV0ywNjCmFe63FjDSjlD4Q50nv44wpl3HQAc0OB9I3&#10;VXWrjedEnIq03oC27qjHjympx31un0wiTQLq4bS4shrAECZnMGVTvbD9QSnOhDInjzsyuiBXWQP0&#10;r4R18jfgnHvJr4nOknrFmJ5xzhraRtHWf3Kkpfz/yGo5S+H73hkquyhdjr3R8m2lj09svwAAAP//&#10;AwBQSwMEFAAGAAgAAAAhAFr0LFu/AAAAFQEAAAsAAABfcmVscy8ucmVsc2zPwWrDMAwG4Ptg72B0&#10;X5TuUMaI01uh19I+gLGVxCy2jGSy9e1nemrHjpL4P0nD4SetZiPRyNnCruvBUPYcYp4tXC/Htw8w&#10;Wl0ObuVMFm6kcBhfX4Yzra62kC6xqGlKVgtLreUTUf1CyWnHhXKbTCzJ1VbKjMX5LzcTvvf9HuXR&#10;gPHJNKdgQU5hB+ZyK23zHztFL6w81c5zQp6m6P9TMfB3PtPWFCczVQtB9N4U2rp2HOA44NMz4y8A&#10;AAD//wMAUEsDBBQABgAIAAAAIQDHrpG1xAAAANwAAAAPAAAAZHJzL2Rvd25yZXYueG1sRE9Na8JA&#10;EL0L/Q/LFHozm1ZpNbqKCEIREUzrwduQnWbTZmdDdhujv94VCr3N433OfNnbWnTU+sqxguckBUFc&#10;OF1xqeDzYzOcgPABWWPtmBRcyMNy8TCYY6bdmQ/U5aEUMYR9hgpMCE0mpS8MWfSJa4gj9+VaiyHC&#10;tpS6xXMMt7V8SdNXabHi2GCwobWh4if/tQq232+j3HSr7jra09G44+60WXulnh771QxEoD78i//c&#10;7zrOn47h/ky8QC5uAAAA//8DAFBLAQItABQABgAIAAAAIQDb4fbL7gAAAIUBAAATAAAAAAAAAAAA&#10;AAAAAAAAAABbQ29udGVudF9UeXBlc10ueG1sUEsBAi0AFAAGAAgAAAAhAFr0LFu/AAAAFQEAAAsA&#10;AAAAAAAAAAAAAAAAHwEAAF9yZWxzLy5yZWxzUEsBAi0AFAAGAAgAAAAhAMeukbXEAAAA3AAAAA8A&#10;AAAAAAAAAAAAAAAABwIAAGRycy9kb3ducmV2LnhtbFBLBQYAAAAAAwADALcAAAD4AgAAAAA=&#10;" fillcolor="#5b9bd5 [3204]" stroked="f" strokeweight="1pt"/>
-                    <v:rect id="Rectangle 195" o:spid="_x0000_s1028" style="position:absolute;top:40943;width:68580;height:50292;visibility:visible;mso-wrap-style:square;v-text-anchor:bottom" o:gfxdata="UEsDBBQABgAIAAAAIQDb4fbL7gAAAIUBAAATAAAAW0NvbnRlbnRfVHlwZXNdLnhtbHyQz07DMAyH&#10;70i8Q+QralM4IITa7kDhCAiNB7ASt43WOlEcyvb2pNu4IODoPz9/n1xv9vOkForiPDdwXVagiI23&#10;jocG3rdPxR0oScgWJ8/UwIEENu3lRb09BBKV0ywNjCmFe63FjDSjlD4Q50nv44wpl3HQAc0OB9I3&#10;VXWrjedEnIq03oC27qjHjympx31un0wiTQLq4bS4shrAECZnMGVTvbD9QSnOhDInjzsyuiBXWQP0&#10;r4R18jfgnHvJr4nOknrFmJ5xzhraRtHWf3Kkpfz/yGo5S+H73hkquyhdjr3R8m2lj09svwAAAP//&#10;AwBQSwMEFAAGAAgAAAAhAFr0LFu/AAAAFQEAAAsAAABfcmVscy8ucmVsc2zPwWrDMAwG4Ptg72B0&#10;X5TuUMaI01uh19I+gLGVxCy2jGSy9e1nemrHjpL4P0nD4SetZiPRyNnCruvBUPYcYp4tXC/Htw8w&#10;Wl0ObuVMFm6kcBhfX4Yzra62kC6xqGlKVgtLreUTUf1CyWnHhXKbTCzJ1VbKjMX5LzcTvvf9HuXR&#10;gPHJNKdgQU5hB+ZyK23zHztFL6w81c5zQp6m6P9TMfB3PtPWFCczVQtB9N4U2rp2HOA44NMz4y8A&#10;AAD//wMAUEsDBBQABgAIAAAAIQBhwpCDxAAAANwAAAAPAAAAZHJzL2Rvd25yZXYueG1sRE9Na8JA&#10;EL0L/Q/LFLwU3ShtqamriCLUIsXGXLyN2Wk2mJ0N2VXjv+8WCt7m8T5nOu9sLS7U+sqxgtEwAUFc&#10;OF1xqSDfrwdvIHxA1lg7JgU38jCfPfSmmGp35W+6ZKEUMYR9igpMCE0qpS8MWfRD1xBH7se1FkOE&#10;bSl1i9cYbms5TpJXabHi2GCwoaWh4pSdrYIsX+VHCs+Tz6/Dxu3yJ7Pbjjul+o/d4h1EoC7cxf/u&#10;Dx3nT17g75l4gZz9AgAA//8DAFBLAQItABQABgAIAAAAIQDb4fbL7gAAAIUBAAATAAAAAAAAAAAA&#10;AAAAAAAAAABbQ29udGVudF9UeXBlc10ueG1sUEsBAi0AFAAGAAgAAAAhAFr0LFu/AAAAFQEAAAsA&#10;AAAAAAAAAAAAAAAAHwEAAF9yZWxzLy5yZWxzUEsBAi0AFAAGAAgAAAAhAGHCkIPEAAAA3AAAAA8A&#10;AAAAAAAAAAAAAAAABwIAAGRycy9kb3ducmV2LnhtbFBLBQYAAAAAAwADALcAAAD4AgAAAAA=&#10;" fillcolor="#5b9bd5 [3204]" stroked="f" strokeweight="1pt">
+                  <v:group w14:anchorId="06A030D9" id="Groupe 193" o:spid="_x0000_s1030" style="position:absolute;margin-left:0;margin-top:0;width:540.55pt;height:718.4pt;z-index:-251659264;mso-width-percent:882;mso-height-percent:909;mso-position-horizontal:center;mso-position-horizontal-relative:page;mso-position-vertical:center;mso-position-vertical-relative:page;mso-width-percent:882;mso-height-percent:909" coordsize="68648,91235" o:gfxdata="UEsDBBQABgAIAAAAIQC2gziS/gAAAOEBAAATAAAAW0NvbnRlbnRfVHlwZXNdLnhtbJSRQU7DMBBF&#10;90jcwfIWJU67QAgl6YK0S0CoHGBkTxKLZGx5TGhvj5O2G0SRWNoz/78nu9wcxkFMGNg6quQqL6RA&#10;0s5Y6ir5vt9lD1JwBDIwOMJKHpHlpr69KfdHjyxSmriSfYz+USnWPY7AufNIadK6MEJMx9ApD/oD&#10;OlTrorhX2lFEilmcO2RdNtjC5xDF9pCuTyYBB5bi6bQ4syoJ3g9WQ0ymaiLzg5KdCXlKLjvcW893&#10;SUOqXwnz5DrgnHtJTxOsQfEKIT7DmDSUCaxw7Rqn8787ZsmRM9e2VmPeBN4uqYvTtW7jvijg9N/y&#10;JsXecLq0q+WD6m8AAAD//wMAUEsDBBQABgAIAAAAIQA4/SH/1gAAAJQBAAALAAAAX3JlbHMvLnJl&#10;bHOkkMFqwzAMhu+DvYPRfXGawxijTi+j0GvpHsDYimMaW0Yy2fr2M4PBMnrbUb/Q94l/f/hMi1qR&#10;JVI2sOt6UJgd+ZiDgffL8ekFlFSbvV0oo4EbChzGx4f9GRdb25HMsYhqlCwG5lrLq9biZkxWOiqY&#10;22YiTra2kYMu1l1tQD30/bPm3wwYN0x18gb45AdQl1tp5j/sFB2T0FQ7R0nTNEV3j6o9feQzro1i&#10;OWA14Fm+Q8a1a8+Bvu/d/dMb2JY5uiPbhG/ktn4cqGU/er3pcvwCAAD//wMAUEsDBBQABgAIAAAA&#10;IQBzaXaVvwMAAPEOAAAOAAAAZHJzL2Uyb0RvYy54bWzsV11v2zYUfR+w/0DwfdGHLccWohRZugQD&#10;gjZoOhTYG01RH5hEciQdOf31uyQl2nXcNfCwdsMGGDIpXl7yHl6ee3Txatt36JEp3Qpe4OQsxohx&#10;KsqW1wX+5f3ND0uMtCG8JJ3grMBPTONXl99/dzHInKWiEV3JFAInXOeDLHBjjMyjSNOG9USfCck4&#10;DFZC9cRAV9VRqcgA3vsuSuN4EQ1ClVIJyrSGt6/9IL50/quKUfO2qjQzqCsw7M24p3LPtX1Glxck&#10;rxWRTUvHbZATdtGTlsOiwdVrYgjaqPaZq76lSmhRmTMq+khUVUuZiwGiSeKDaG6V2EgXS50PtQww&#10;AbQHOJ3slr55vFeoLeHsVjOMOOnhkNy6DNk3gM8g6xzMbpV8kPdqfFH7ng15W6ne/kMwaOuQfQrI&#10;sq1BFF4ulov5Mp1jRGFslaSzLF167GkDB/RsHm1++sLMaFo4svsL2xkk5JHeQaX/GlQPDZHMnYC2&#10;GASoIBIP1TvIMMLrzqI192g5ywCVzjWg9nKcsmUcQ6JanJLZebKADkAeoiW5VNrcMtEj2yiwgg24&#10;zCOPd9p408nErqpF15Y3bde5jr1W7LpT6JHAhSCUMm6ScYFPLDtu7bmwM71T+wawnuJxLfPUMWvX&#10;8XesgiyCk07dZtz9fb6Q20NDSubXzyDUKbwwwwXrHFrrCtYPvpM/8+13Odrbqcxd/zA5/vLkMMOt&#10;LLgJk/uWC3XMQRfgq7z9BJKHxqK0FuUTJI4Snny0pDctHN0d0eaeKGAbOG5gUPMWHlUnhgKLsYVR&#10;I9THY++tPWQ2jGI0AHsVWP++IYph1P3MIedXyXxu6c515tl5Ch21P7LeH+Gb/lpAPiTA1ZK6prU3&#10;3dSslOg/ANFe2VVhiHAKaxeYGjV1ro1nVaBqyq6unBlQnCTmjj9Iap1bVG1qvt9+IEqO+WuAIt6I&#10;6Z6R/CCNva2dycXVxoiqdTm+w3XEG+68ZaqvcvmzY5c/O+Hyz+PVfDYR4Y4q9yggi9MVlLn/KWCi&#10;l38nBZjteuuK7FhQvw0pOB4IrHA+S7IdLUxje7wAlicTw/o/SAuLiRZ+BaWLoMZZarO6YHFADchs&#10;fxRQKl3hdXX0uEJYOMX0qRCAshaE0R5PpOcp/Jyk+nukwrr+jExAUK8Ws8xX10O9MBXhUZnsYnWt&#10;I+rhBUX6uDR4wcSvLQ3K3ybIPisNAi8E6fgtxMJ0971aGKWDVwvTkKeFcehkVviHyQX35QDfVU5x&#10;jt+A9sNtv+/kxe5L9fIPAAAA//8DAFBLAwQUAAYACAAAACEAtMSDsNwAAAAHAQAADwAAAGRycy9k&#10;b3ducmV2LnhtbEyPMW/CMBCF90r8B+sqdStOaBVFIQ6qkGBqBwgLm7GPJCI+R7GB9N/36NIup3d6&#10;p/e+K1eT68UNx9B5UpDOExBIxtuOGgWHevOagwhRk9W9J1TwjQFW1eyp1IX1d9rhbR8bwSEUCq2g&#10;jXEopAymRafD3A9I7J396HTkdWykHfWdw10vF0mSSac74oZWD7hu0Vz2V6fgsvsKuN7UzcE402XT&#10;53ZxrJ1SL8/TxxJExCn+HcMDn9GhYqaTv5INolfAj8Tf+fCSPE1BnFi9v2U5yKqU//mrHwAAAP//&#10;AwBQSwECLQAUAAYACAAAACEAtoM4kv4AAADhAQAAEwAAAAAAAAAAAAAAAAAAAAAAW0NvbnRlbnRf&#10;VHlwZXNdLnhtbFBLAQItABQABgAIAAAAIQA4/SH/1gAAAJQBAAALAAAAAAAAAAAAAAAAAC8BAABf&#10;cmVscy8ucmVsc1BLAQItABQABgAIAAAAIQBzaXaVvwMAAPEOAAAOAAAAAAAAAAAAAAAAAC4CAABk&#10;cnMvZTJvRG9jLnhtbFBLAQItABQABgAIAAAAIQC0xIOw3AAAAAcBAAAPAAAAAAAAAAAAAAAAABkG&#10;AABkcnMvZG93bnJldi54bWxQSwUGAAAAAAQABADzAAAAIgcAAAAA&#10;">
+                    <v:rect id="Rectangle 194" o:spid="_x0000_s1031" style="position:absolute;width:68580;height:13716;visibility:visible;mso-wrap-style:square;v-text-anchor:middle" o:gfxdata="UEsDBBQABgAIAAAAIQDb4fbL7gAAAIUBAAATAAAAW0NvbnRlbnRfVHlwZXNdLnhtbHyQz07DMAyH&#10;70i8Q+QralM4IITa7kDhCAiNB7ASt43WOlEcyvb2pNu4IODoPz9/n1xv9vOkForiPDdwXVagiI23&#10;jocG3rdPxR0oScgWJ8/UwIEENu3lRb09BBKV0ywNjCmFe63FjDSjlD4Q50nv44wpl3HQAc0OB9I3&#10;VXWrjedEnIq03oC27qjHjympx31un0wiTQLq4bS4shrAECZnMGVTvbD9QSnOhDInjzsyuiBXWQP0&#10;r4R18jfgnHvJr4nOknrFmJ5xzhraRtHWf3Kkpfz/yGo5S+H73hkquyhdjr3R8m2lj09svwAAAP//&#10;AwBQSwMEFAAGAAgAAAAhAFr0LFu/AAAAFQEAAAsAAABfcmVscy8ucmVsc2zPwWrDMAwG4Ptg72B0&#10;X5TuUMaI01uh19I+gLGVxCy2jGSy9e1nemrHjpL4P0nD4SetZiPRyNnCruvBUPYcYp4tXC/Htw8w&#10;Wl0ObuVMFm6kcBhfX4Yzra62kC6xqGlKVgtLreUTUf1CyWnHhXKbTCzJ1VbKjMX5LzcTvvf9HuXR&#10;gPHJNKdgQU5hB+ZyK23zHztFL6w81c5zQp6m6P9TMfB3PtPWFCczVQtB9N4U2rp2HOA44NMz4y8A&#10;AAD//wMAUEsDBBQABgAIAAAAIQDHrpG1xAAAANwAAAAPAAAAZHJzL2Rvd25yZXYueG1sRE9Na8JA&#10;EL0L/Q/LFHozm1ZpNbqKCEIREUzrwduQnWbTZmdDdhujv94VCr3N433OfNnbWnTU+sqxguckBUFc&#10;OF1xqeDzYzOcgPABWWPtmBRcyMNy8TCYY6bdmQ/U5aEUMYR9hgpMCE0mpS8MWfSJa4gj9+VaiyHC&#10;tpS6xXMMt7V8SdNXabHi2GCwobWh4if/tQq232+j3HSr7jra09G44+60WXulnh771QxEoD78i//c&#10;7zrOn47h/ky8QC5uAAAA//8DAFBLAQItABQABgAIAAAAIQDb4fbL7gAAAIUBAAATAAAAAAAAAAAA&#10;AAAAAAAAAABbQ29udGVudF9UeXBlc10ueG1sUEsBAi0AFAAGAAgAAAAhAFr0LFu/AAAAFQEAAAsA&#10;AAAAAAAAAAAAAAAAHwEAAF9yZWxzLy5yZWxzUEsBAi0AFAAGAAgAAAAhAMeukbXEAAAA3AAAAA8A&#10;AAAAAAAAAAAAAAAABwIAAGRycy9kb3ducmV2LnhtbFBLBQYAAAAAAwADALcAAAD4AgAAAAA=&#10;" fillcolor="#5b9bd5 [3204]" stroked="f" strokeweight="1pt"/>
+                    <v:rect id="Rectangle 195" o:spid="_x0000_s1032" style="position:absolute;top:40943;width:68580;height:50292;visibility:visible;mso-wrap-style:square;v-text-anchor:bottom" o:gfxdata="UEsDBBQABgAIAAAAIQDb4fbL7gAAAIUBAAATAAAAW0NvbnRlbnRfVHlwZXNdLnhtbHyQz07DMAyH&#10;70i8Q+QralM4IITa7kDhCAiNB7ASt43WOlEcyvb2pNu4IODoPz9/n1xv9vOkForiPDdwXVagiI23&#10;jocG3rdPxR0oScgWJ8/UwIEENu3lRb09BBKV0ywNjCmFe63FjDSjlD4Q50nv44wpl3HQAc0OB9I3&#10;VXWrjedEnIq03oC27qjHjympx31un0wiTQLq4bS4shrAECZnMGVTvbD9QSnOhDInjzsyuiBXWQP0&#10;r4R18jfgnHvJr4nOknrFmJ5xzhraRtHWf3Kkpfz/yGo5S+H73hkquyhdjr3R8m2lj09svwAAAP//&#10;AwBQSwMEFAAGAAgAAAAhAFr0LFu/AAAAFQEAAAsAAABfcmVscy8ucmVsc2zPwWrDMAwG4Ptg72B0&#10;X5TuUMaI01uh19I+gLGVxCy2jGSy9e1nemrHjpL4P0nD4SetZiPRyNnCruvBUPYcYp4tXC/Htw8w&#10;Wl0ObuVMFm6kcBhfX4Yzra62kC6xqGlKVgtLreUTUf1CyWnHhXKbTCzJ1VbKjMX5LzcTvvf9HuXR&#10;gPHJNKdgQU5hB+ZyK23zHztFL6w81c5zQp6m6P9TMfB3PtPWFCczVQtB9N4U2rp2HOA44NMz4y8A&#10;AAD//wMAUEsDBBQABgAIAAAAIQBhwpCDxAAAANwAAAAPAAAAZHJzL2Rvd25yZXYueG1sRE9Na8JA&#10;EL0L/Q/LFLwU3ShtqamriCLUIsXGXLyN2Wk2mJ0N2VXjv+8WCt7m8T5nOu9sLS7U+sqxgtEwAUFc&#10;OF1xqSDfrwdvIHxA1lg7JgU38jCfPfSmmGp35W+6ZKEUMYR9igpMCE0qpS8MWfRD1xBH7se1FkOE&#10;bSl1i9cYbms5TpJXabHi2GCwoaWh4pSdrYIsX+VHCs+Tz6/Dxu3yJ7Pbjjul+o/d4h1EoC7cxf/u&#10;Dx3nT17g75l4gZz9AgAA//8DAFBLAQItABQABgAIAAAAIQDb4fbL7gAAAIUBAAATAAAAAAAAAAAA&#10;AAAAAAAAAABbQ29udGVudF9UeXBlc10ueG1sUEsBAi0AFAAGAAgAAAAhAFr0LFu/AAAAFQEAAAsA&#10;AAAAAAAAAAAAAAAAHwEAAF9yZWxzLy5yZWxzUEsBAi0AFAAGAAgAAAAhAGHCkIPEAAAA3AAAAA8A&#10;AAAAAAAAAAAAAAAABwIAAGRycy9kb3ducmV2LnhtbFBLBQYAAAAAAwADALcAAAD4AgAAAAA=&#10;" fillcolor="#5b9bd5 [3204]" stroked="f" strokeweight="1pt">
                       <v:textbox inset="36pt,57.6pt,36pt,36pt">
                         <w:txbxContent>
                           <w:sdt>
@@ -453,15 +921,13 @@
                         </w:txbxContent>
                       </v:textbox>
                     </v:rect>
-                    <v:shapetype id="_x0000_t202" coordsize="21600,21600" o:spt="202" path="m,l,21600r21600,l21600,xe">
-                      <v:stroke joinstyle="miter"/>
-                      <v:path gradientshapeok="t" o:connecttype="rect"/>
-                    </v:shapetype>
-                    <v:shape id="Zone de texte 196" o:spid="_x0000_s1029" type="#_x0000_t202" style="position:absolute;left:68;top:13716;width:68580;height:27227;visibility:visible;mso-wrap-style:square;v-text-anchor:middle" o:gfxdata="UEsDBBQABgAIAAAAIQDb4fbL7gAAAIUBAAATAAAAW0NvbnRlbnRfVHlwZXNdLnhtbHyQz07DMAyH&#10;70i8Q+QralM4IITa7kDhCAiNB7ASt43WOlEcyvb2pNu4IODoPz9/n1xv9vOkForiPDdwXVagiI23&#10;jocG3rdPxR0oScgWJ8/UwIEENu3lRb09BBKV0ywNjCmFe63FjDSjlD4Q50nv44wpl3HQAc0OB9I3&#10;VXWrjedEnIq03oC27qjHjympx31un0wiTQLq4bS4shrAECZnMGVTvbD9QSnOhDInjzsyuiBXWQP0&#10;r4R18jfgnHvJr4nOknrFmJ5xzhraRtHWf3Kkpfz/yGo5S+H73hkquyhdjr3R8m2lj09svwAAAP//&#10;AwBQSwMEFAAGAAgAAAAhAFr0LFu/AAAAFQEAAAsAAABfcmVscy8ucmVsc2zPwWrDMAwG4Ptg72B0&#10;X5TuUMaI01uh19I+gLGVxCy2jGSy9e1nemrHjpL4P0nD4SetZiPRyNnCruvBUPYcYp4tXC/Htw8w&#10;Wl0ObuVMFm6kcBhfX4Yzra62kC6xqGlKVgtLreUTUf1CyWnHhXKbTCzJ1VbKjMX5LzcTvvf9HuXR&#10;gPHJNKdgQU5hB+ZyK23zHztFL6w81c5zQp6m6P9TMfB3PtPWFCczVQtB9N4U2rp2HOA44NMz4y8A&#10;AAD//wMAUEsDBBQABgAIAAAAIQCT/NOqwgAAANwAAAAPAAAAZHJzL2Rvd25yZXYueG1sRE9Li8Iw&#10;EL4L/ocwghdZ07WgazWKD8T1qC4s3oZmbIvNpNtErf/eCAve5uN7znTemFLcqHaFZQWf/QgEcWp1&#10;wZmCn+Pm4wuE88gaS8uk4EEO5rN2a4qJtnfe0+3gMxFC2CWoIPe+SqR0aU4GXd9WxIE729qgD7DO&#10;pK7xHsJNKQdRNJQGCw4NOVa0yim9HK5GwXjp93Hv9xRX2z+zxuy6O8ajk1LdTrOYgPDU+Lf43/2t&#10;w/zxEF7PhAvk7AkAAP//AwBQSwECLQAUAAYACAAAACEA2+H2y+4AAACFAQAAEwAAAAAAAAAAAAAA&#10;AAAAAAAAW0NvbnRlbnRfVHlwZXNdLnhtbFBLAQItABQABgAIAAAAIQBa9CxbvwAAABUBAAALAAAA&#10;AAAAAAAAAAAAAB8BAABfcmVscy8ucmVsc1BLAQItABQABgAIAAAAIQCT/NOqwgAAANwAAAAPAAAA&#10;AAAAAAAAAAAAAAcCAABkcnMvZG93bnJldi54bWxQSwUGAAAAAAMAAwC3AAAA9gIAAAAA&#10;" fillcolor="white [3212]" stroked="f" strokeweight=".5pt">
+                    <v:shape id="Zone de texte 196" o:spid="_x0000_s1033" type="#_x0000_t202" style="position:absolute;left:68;top:13716;width:68580;height:27227;visibility:visible;mso-wrap-style:square;v-text-anchor:middle" o:gfxdata="UEsDBBQABgAIAAAAIQDb4fbL7gAAAIUBAAATAAAAW0NvbnRlbnRfVHlwZXNdLnhtbHyQz07DMAyH&#10;70i8Q+QralM4IITa7kDhCAiNB7ASt43WOlEcyvb2pNu4IODoPz9/n1xv9vOkForiPDdwXVagiI23&#10;jocG3rdPxR0oScgWJ8/UwIEENu3lRb09BBKV0ywNjCmFe63FjDSjlD4Q50nv44wpl3HQAc0OB9I3&#10;VXWrjedEnIq03oC27qjHjympx31un0wiTQLq4bS4shrAECZnMGVTvbD9QSnOhDInjzsyuiBXWQP0&#10;r4R18jfgnHvJr4nOknrFmJ5xzhraRtHWf3Kkpfz/yGo5S+H73hkquyhdjr3R8m2lj09svwAAAP//&#10;AwBQSwMEFAAGAAgAAAAhAFr0LFu/AAAAFQEAAAsAAABfcmVscy8ucmVsc2zPwWrDMAwG4Ptg72B0&#10;X5TuUMaI01uh19I+gLGVxCy2jGSy9e1nemrHjpL4P0nD4SetZiPRyNnCruvBUPYcYp4tXC/Htw8w&#10;Wl0ObuVMFm6kcBhfX4Yzra62kC6xqGlKVgtLreUTUf1CyWnHhXKbTCzJ1VbKjMX5LzcTvvf9HuXR&#10;gPHJNKdgQU5hB+ZyK23zHztFL6w81c5zQp6m6P9TMfB3PtPWFCczVQtB9N4U2rp2HOA44NMz4y8A&#10;AAD//wMAUEsDBBQABgAIAAAAIQCT/NOqwgAAANwAAAAPAAAAZHJzL2Rvd25yZXYueG1sRE9Li8Iw&#10;EL4L/ocwghdZ07WgazWKD8T1qC4s3oZmbIvNpNtErf/eCAve5uN7znTemFLcqHaFZQWf/QgEcWp1&#10;wZmCn+Pm4wuE88gaS8uk4EEO5rN2a4qJtnfe0+3gMxFC2CWoIPe+SqR0aU4GXd9WxIE729qgD7DO&#10;pK7xHsJNKQdRNJQGCw4NOVa0yim9HK5GwXjp93Hv9xRX2z+zxuy6O8ajk1LdTrOYgPDU+Lf43/2t&#10;w/zxEF7PhAvk7AkAAP//AwBQSwECLQAUAAYACAAAACEA2+H2y+4AAACFAQAAEwAAAAAAAAAAAAAA&#10;AAAAAAAAW0NvbnRlbnRfVHlwZXNdLnhtbFBLAQItABQABgAIAAAAIQBa9CxbvwAAABUBAAALAAAA&#10;AAAAAAAAAAAAAB8BAABfcmVscy8ucmVsc1BLAQItABQABgAIAAAAIQCT/NOqwgAAANwAAAAPAAAA&#10;AAAAAAAAAAAAAAcCAABkcnMvZG93bnJldi54bWxQSwUGAAAAAAMAAwC3AAAA9gIAAAAA&#10;" fillcolor="white [3212]" stroked="f" strokeweight=".5pt">
                       <v:textbox inset="36pt,7.2pt,36pt,7.2pt">
                         <w:txbxContent>
-                          <w:sdt>
-                            <w:sdtPr>
+                          <w:p>
+                            <w:pPr>
+                              <w:pStyle w:val="Sansinterligne"/>
+                              <w:jc w:val="center"/>
                               <w:rPr>
                                 <w:rFonts w:asciiTheme="majorHAnsi" w:eastAsiaTheme="majorEastAsia" w:hAnsiTheme="majorHAnsi" w:cstheme="majorBidi"/>
                                 <w:caps/>
@@ -469,39 +935,52 @@
                                 <w:sz w:val="72"/>
                                 <w:szCs w:val="72"/>
                               </w:rPr>
-                              <w:alias w:val="Titre"/>
-                              <w:tag w:val=""/>
-                              <w:id w:val="-9991715"/>
-                              <w:dataBinding w:prefixMappings="xmlns:ns0='http://purl.org/dc/elements/1.1/' xmlns:ns1='http://schemas.openxmlformats.org/package/2006/metadata/core-properties' " w:xpath="/ns1:coreProperties[1]/ns0:title[1]" w:storeItemID="{6C3C8BC8-F283-45AE-878A-BAB7291924A1}"/>
-                              <w:text/>
-                            </w:sdtPr>
-                            <w:sdtEndPr/>
-                            <w:sdtContent>
-                              <w:p>
-                                <w:pPr>
-                                  <w:pStyle w:val="Sansinterligne"/>
-                                  <w:jc w:val="center"/>
-                                  <w:rPr>
-                                    <w:rFonts w:asciiTheme="majorHAnsi" w:eastAsiaTheme="majorEastAsia" w:hAnsiTheme="majorHAnsi" w:cstheme="majorBidi"/>
-                                    <w:caps/>
-                                    <w:color w:val="5B9BD5" w:themeColor="accent1"/>
-                                    <w:sz w:val="72"/>
-                                    <w:szCs w:val="72"/>
-                                  </w:rPr>
-                                </w:pPr>
-                                <w:r>
-                                  <w:rPr>
-                                    <w:rFonts w:asciiTheme="majorHAnsi" w:eastAsiaTheme="majorEastAsia" w:hAnsiTheme="majorHAnsi" w:cstheme="majorBidi"/>
-                                    <w:caps/>
-                                    <w:color w:val="5B9BD5" w:themeColor="accent1"/>
-                                    <w:sz w:val="72"/>
-                                    <w:szCs w:val="72"/>
-                                  </w:rPr>
-                                  <w:t>Blindtest</w:t>
-                                </w:r>
-                              </w:p>
-                            </w:sdtContent>
-                          </w:sdt>
+                            </w:pPr>
+                            <w:r>
+                              <w:rPr>
+                                <w:noProof/>
+                              </w:rPr>
+                              <w:drawing>
+                                <wp:inline distT="0" distB="0" distL="0" distR="0" wp14:anchorId="2DF5D731" wp14:editId="4B4D2E5E">
+                                  <wp:extent cx="2400300" cy="2400300"/>
+                                  <wp:effectExtent l="0" t="0" r="0" b="0"/>
+                                  <wp:docPr id="6" name="Image 6"/>
+                                  <wp:cNvGraphicFramePr/>
+                                  <a:graphic xmlns:a="http://schemas.openxmlformats.org/drawingml/2006/main">
+                                    <a:graphicData uri="http://schemas.openxmlformats.org/drawingml/2006/picture">
+                                      <pic:pic xmlns:pic="http://schemas.openxmlformats.org/drawingml/2006/picture">
+                                        <pic:nvPicPr>
+                                          <pic:cNvPr id="1" name="Image 1"/>
+                                          <pic:cNvPicPr/>
+                                        </pic:nvPicPr>
+                                        <pic:blipFill>
+                                          <a:blip r:embed="rId8">
+                                            <a:extLst>
+                                              <a:ext uri="{28A0092B-C50C-407E-A947-70E740481C1C}">
+                                                <a14:useLocalDpi xmlns:a14="http://schemas.microsoft.com/office/drawing/2010/main" val="0"/>
+                                              </a:ext>
+                                            </a:extLst>
+                                          </a:blip>
+                                          <a:stretch>
+                                            <a:fillRect/>
+                                          </a:stretch>
+                                        </pic:blipFill>
+                                        <pic:spPr>
+                                          <a:xfrm>
+                                            <a:off x="0" y="0"/>
+                                            <a:ext cx="2400300" cy="2400300"/>
+                                          </a:xfrm>
+                                          <a:prstGeom prst="rect">
+                                            <a:avLst/>
+                                          </a:prstGeom>
+                                        </pic:spPr>
+                                      </pic:pic>
+                                    </a:graphicData>
+                                  </a:graphic>
+                                </wp:inline>
+                              </w:drawing>
+                            </w:r>
+                          </w:p>
                         </w:txbxContent>
                       </v:textbox>
                     </v:shape>
@@ -510,6 +989,72 @@
                 </w:pict>
               </mc:Fallback>
             </mc:AlternateContent>
+          </w:r>
+          <w:r>
+            <w:rPr>
+              <w:rFonts w:asciiTheme="majorHAnsi" w:eastAsiaTheme="majorEastAsia" w:hAnsiTheme="majorHAnsi" w:cstheme="majorBidi"/>
+              <w:caps/>
+              <w:noProof/>
+              <w:color w:val="5B9BD5" w:themeColor="accent1"/>
+              <w:sz w:val="72"/>
+              <w:szCs w:val="72"/>
+            </w:rPr>
+            <w:drawing>
+              <wp:anchor distT="0" distB="0" distL="114300" distR="114300" simplePos="0" relativeHeight="251661312" behindDoc="0" locked="0" layoutInCell="1" allowOverlap="1" wp14:anchorId="1E8966A0" wp14:editId="1832C007">
+                <wp:simplePos x="0" y="0"/>
+                <wp:positionH relativeFrom="margin">
+                  <wp:posOffset>3989070</wp:posOffset>
+                </wp:positionH>
+                <wp:positionV relativeFrom="margin">
+                  <wp:align>top</wp:align>
+                </wp:positionV>
+                <wp:extent cx="1409700" cy="1409700"/>
+                <wp:effectExtent l="0" t="0" r="0" b="0"/>
+                <wp:wrapSquare wrapText="bothSides"/>
+                <wp:docPr id="5" name="Image 5" descr="C:\Users\NGUYENB_INFO\AppData\Local\Microsoft\Windows\INetCache\Content.Word\loginformatique_dir_couleur.png"/>
+                <wp:cNvGraphicFramePr>
+                  <a:graphicFrameLocks xmlns:a="http://schemas.openxmlformats.org/drawingml/2006/main" noChangeAspect="1"/>
+                </wp:cNvGraphicFramePr>
+                <a:graphic xmlns:a="http://schemas.openxmlformats.org/drawingml/2006/main">
+                  <a:graphicData uri="http://schemas.openxmlformats.org/drawingml/2006/picture">
+                    <pic:pic xmlns:pic="http://schemas.openxmlformats.org/drawingml/2006/picture">
+                      <pic:nvPicPr>
+                        <pic:cNvPr id="0" name="Picture 8" descr="C:\Users\NGUYENB_INFO\AppData\Local\Microsoft\Windows\INetCache\Content.Word\loginformatique_dir_couleur.png"/>
+                        <pic:cNvPicPr>
+                          <a:picLocks noChangeAspect="1" noChangeArrowheads="1"/>
+                        </pic:cNvPicPr>
+                      </pic:nvPicPr>
+                      <pic:blipFill>
+                        <a:blip r:embed="rId9" cstate="print">
+                          <a:extLst>
+                            <a:ext uri="{28A0092B-C50C-407E-A947-70E740481C1C}">
+                              <a14:useLocalDpi xmlns:a14="http://schemas.microsoft.com/office/drawing/2010/main" val="0"/>
+                            </a:ext>
+                          </a:extLst>
+                        </a:blip>
+                        <a:srcRect/>
+                        <a:stretch>
+                          <a:fillRect/>
+                        </a:stretch>
+                      </pic:blipFill>
+                      <pic:spPr bwMode="auto">
+                        <a:xfrm>
+                          <a:off x="0" y="0"/>
+                          <a:ext cx="1409700" cy="1409700"/>
+                        </a:xfrm>
+                        <a:prstGeom prst="rect">
+                          <a:avLst/>
+                        </a:prstGeom>
+                        <a:noFill/>
+                        <a:ln>
+                          <a:noFill/>
+                        </a:ln>
+                      </pic:spPr>
+                    </pic:pic>
+                  </a:graphicData>
+                </a:graphic>
+              </wp:anchor>
+            </w:drawing>
           </w:r>
         </w:p>
         <w:p>
@@ -645,17 +1190,19 @@
       <w:r>
         <w:br w:type="page"/>
       </w:r>
+      <w:bookmarkStart w:id="0" w:name="_GoBack"/>
+      <w:bookmarkEnd w:id="0"/>
     </w:p>
     <w:p>
       <w:pPr>
         <w:pStyle w:val="Titre2"/>
       </w:pPr>
-      <w:bookmarkStart w:id="0" w:name="_Toc515957372"/>
+      <w:bookmarkStart w:id="1" w:name="_Toc515957372"/>
       <w:r>
         <w:lastRenderedPageBreak/>
         <w:t>Planning</w:t>
       </w:r>
-      <w:bookmarkEnd w:id="0"/>
+      <w:bookmarkEnd w:id="1"/>
     </w:p>
     <w:tbl>
       <w:tblPr>
@@ -1412,8 +1959,8 @@
     </w:tbl>
     <w:p/>
     <w:sectPr>
-      <w:headerReference w:type="default" r:id="rId9"/>
-      <w:footerReference w:type="default" r:id="rId10"/>
+      <w:headerReference w:type="default" r:id="rId10"/>
+      <w:footerReference w:type="default" r:id="rId11"/>
       <w:pgSz w:w="11906" w:h="16838"/>
       <w:pgMar w:top="1417" w:right="1417" w:bottom="1417" w:left="1417" w:header="708" w:footer="708" w:gutter="0"/>
       <w:pgNumType w:start="0"/>
@@ -1493,6 +2040,16 @@
     <w:pPr>
       <w:pStyle w:val="Pieddepage"/>
     </w:pPr>
+    <w:r>
+      <w:t>CFPT</w:t>
+    </w:r>
+    <w:r>
+      <w:tab/>
+    </w:r>
+    <w:r>
+      <w:tab/>
+      <w:t>Travail Pratique Individuel</w:t>
+    </w:r>
   </w:p>
 </w:ftr>
 </file>
@@ -2504,7 +3061,7 @@
 </file>
 
 <file path=customXml/itemProps2.xml><?xml version="1.0" encoding="utf-8"?>
-<ds:datastoreItem xmlns:ds="http://schemas.openxmlformats.org/officeDocument/2006/customXml" ds:itemID="{48B10FAE-2E28-4EBF-83C3-6D3C6C33E2AD}">
+<ds:datastoreItem xmlns:ds="http://schemas.openxmlformats.org/officeDocument/2006/customXml" ds:itemID="{1E593562-CFEA-4F47-99A3-8EDCDDE2CD5E}">
   <ds:schemaRefs>
     <ds:schemaRef ds:uri="http://schemas.openxmlformats.org/officeDocument/2006/bibliography"/>
   </ds:schemaRefs>

--- a/doc/Documentation TPI.docx
+++ b/doc/Documentation TPI.docx
@@ -142,6 +142,7 @@
                                     <w:dataBinding w:prefixMappings="xmlns:ns0='http://purl.org/dc/elements/1.1/' xmlns:ns1='http://schemas.openxmlformats.org/package/2006/metadata/core-properties' " w:xpath="/ns1:coreProperties[1]/ns0:creator[1]" w:storeItemID="{6C3C8BC8-F283-45AE-878A-BAB7291924A1}"/>
                                     <w:text/>
                                   </w:sdtPr>
+                                  <w:sdtEndPr/>
                                   <w:sdtContent>
                                     <w:p>
                                       <w:pPr>
@@ -184,6 +185,7 @@
                                       <w:dataBinding w:prefixMappings="xmlns:ns0='http://schemas.openxmlformats.org/officeDocument/2006/extended-properties' " w:xpath="/ns0:Properties[1]/ns0:Company[1]" w:storeItemID="{6668398D-A668-4E3E-A5EB-62B293D839F1}"/>
                                       <w:text/>
                                     </w:sdtPr>
+                                    <w:sdtEndPr/>
                                     <w:sdtContent>
                                       <w:r>
                                         <w:rPr>
@@ -212,6 +214,7 @@
                                       <w:dataBinding w:prefixMappings="xmlns:ns0='http://schemas.microsoft.com/office/2006/coverPageProps' " w:xpath="/ns0:CoverPageProperties[1]/ns0:CompanyAddress[1]" w:storeItemID="{55AF091B-3C7A-41E3-B477-F2FDAA23CFDA}"/>
                                       <w:text/>
                                     </w:sdtPr>
+                                    <w:sdtEndPr/>
                                     <w:sdtContent>
                                       <w:r>
                                         <w:rPr>
@@ -281,6 +284,7 @@
                                     <w:dataBinding w:prefixMappings="xmlns:ns0='http://purl.org/dc/elements/1.1/' xmlns:ns1='http://schemas.openxmlformats.org/package/2006/metadata/core-properties' " w:xpath="/ns1:coreProperties[1]/ns0:title[1]" w:storeItemID="{6C3C8BC8-F283-45AE-878A-BAB7291924A1}"/>
                                     <w:text/>
                                   </w:sdtPr>
+                                  <w:sdtEndPr/>
                                   <w:sdtContent>
                                     <w:p>
                                       <w:pPr>
@@ -954,7 +958,7 @@
                                           <pic:cNvPicPr/>
                                         </pic:nvPicPr>
                                         <pic:blipFill>
-                                          <a:blip r:embed="rId8">
+                                          <a:blip r:embed="rId9">
                                             <a:extLst>
                                               <a:ext uri="{28A0092B-C50C-407E-A947-70E740481C1C}">
                                                 <a14:useLocalDpi xmlns:a14="http://schemas.microsoft.com/office/drawing/2010/main" val="0"/>
@@ -1025,7 +1029,7 @@
                         </pic:cNvPicPr>
                       </pic:nvPicPr>
                       <pic:blipFill>
-                        <a:blip r:embed="rId9" cstate="print">
+                        <a:blip r:embed="rId10" cstate="print">
                           <a:extLst>
                             <a:ext uri="{28A0092B-C50C-407E-A947-70E740481C1C}">
                               <a14:useLocalDpi xmlns:a14="http://schemas.microsoft.com/office/drawing/2010/main" val="0"/>
@@ -1099,7 +1103,7 @@
         </w:p>
         <w:p>
           <w:pPr>
-            <w:pStyle w:val="TM2"/>
+            <w:pStyle w:val="TM1"/>
             <w:tabs>
               <w:tab w:val="right" w:leader="dot" w:pos="9062"/>
             </w:tabs>
@@ -1116,12 +1120,284 @@
           <w:r>
             <w:fldChar w:fldCharType="separate"/>
           </w:r>
-          <w:hyperlink w:anchor="_Toc515957372" w:history="1">
+          <w:hyperlink w:anchor="_Toc516066080" w:history="1">
             <w:r>
               <w:rPr>
                 <w:rStyle w:val="Lienhypertexte"/>
                 <w:noProof/>
               </w:rPr>
+              <w:t>Introduction</w:t>
+            </w:r>
+            <w:r>
+              <w:rPr>
+                <w:noProof/>
+                <w:webHidden/>
+              </w:rPr>
+              <w:tab/>
+            </w:r>
+            <w:r>
+              <w:rPr>
+                <w:noProof/>
+                <w:webHidden/>
+              </w:rPr>
+              <w:fldChar w:fldCharType="begin"/>
+            </w:r>
+            <w:r>
+              <w:rPr>
+                <w:noProof/>
+                <w:webHidden/>
+              </w:rPr>
+              <w:instrText xml:space="preserve"> PAGEREF _Toc516066080 \h </w:instrText>
+            </w:r>
+            <w:r>
+              <w:rPr>
+                <w:noProof/>
+                <w:webHidden/>
+              </w:rPr>
+            </w:r>
+            <w:r>
+              <w:rPr>
+                <w:noProof/>
+                <w:webHidden/>
+              </w:rPr>
+              <w:fldChar w:fldCharType="separate"/>
+            </w:r>
+            <w:r>
+              <w:rPr>
+                <w:noProof/>
+                <w:webHidden/>
+              </w:rPr>
+              <w:t>2</w:t>
+            </w:r>
+            <w:r>
+              <w:rPr>
+                <w:noProof/>
+                <w:webHidden/>
+              </w:rPr>
+              <w:fldChar w:fldCharType="end"/>
+            </w:r>
+          </w:hyperlink>
+        </w:p>
+        <w:p>
+          <w:pPr>
+            <w:pStyle w:val="TM1"/>
+            <w:tabs>
+              <w:tab w:val="right" w:leader="dot" w:pos="9062"/>
+            </w:tabs>
+            <w:rPr>
+              <w:noProof/>
+            </w:rPr>
+          </w:pPr>
+          <w:hyperlink w:anchor="_Toc516066081" w:history="1">
+            <w:r>
+              <w:rPr>
+                <w:rStyle w:val="Lienhypertexte"/>
+                <w:noProof/>
+              </w:rPr>
+              <w:t>Analyse de l’existant</w:t>
+            </w:r>
+            <w:r>
+              <w:rPr>
+                <w:noProof/>
+                <w:webHidden/>
+              </w:rPr>
+              <w:tab/>
+            </w:r>
+            <w:r>
+              <w:rPr>
+                <w:noProof/>
+                <w:webHidden/>
+              </w:rPr>
+              <w:fldChar w:fldCharType="begin"/>
+            </w:r>
+            <w:r>
+              <w:rPr>
+                <w:noProof/>
+                <w:webHidden/>
+              </w:rPr>
+              <w:instrText xml:space="preserve"> PAGEREF _Toc516066081 \h </w:instrText>
+            </w:r>
+            <w:r>
+              <w:rPr>
+                <w:noProof/>
+                <w:webHidden/>
+              </w:rPr>
+            </w:r>
+            <w:r>
+              <w:rPr>
+                <w:noProof/>
+                <w:webHidden/>
+              </w:rPr>
+              <w:fldChar w:fldCharType="separate"/>
+            </w:r>
+            <w:r>
+              <w:rPr>
+                <w:noProof/>
+                <w:webHidden/>
+              </w:rPr>
+              <w:t>2</w:t>
+            </w:r>
+            <w:r>
+              <w:rPr>
+                <w:noProof/>
+                <w:webHidden/>
+              </w:rPr>
+              <w:fldChar w:fldCharType="end"/>
+            </w:r>
+          </w:hyperlink>
+        </w:p>
+        <w:p>
+          <w:pPr>
+            <w:pStyle w:val="TM1"/>
+            <w:tabs>
+              <w:tab w:val="right" w:leader="dot" w:pos="9062"/>
+            </w:tabs>
+            <w:rPr>
+              <w:noProof/>
+            </w:rPr>
+          </w:pPr>
+          <w:hyperlink w:anchor="_Toc516066082" w:history="1">
+            <w:r>
+              <w:rPr>
+                <w:rStyle w:val="Lienhypertexte"/>
+                <w:noProof/>
+              </w:rPr>
+              <w:t>Analyse fonctionnelle</w:t>
+            </w:r>
+            <w:r>
+              <w:rPr>
+                <w:noProof/>
+                <w:webHidden/>
+              </w:rPr>
+              <w:tab/>
+            </w:r>
+            <w:r>
+              <w:rPr>
+                <w:noProof/>
+                <w:webHidden/>
+              </w:rPr>
+              <w:fldChar w:fldCharType="begin"/>
+            </w:r>
+            <w:r>
+              <w:rPr>
+                <w:noProof/>
+                <w:webHidden/>
+              </w:rPr>
+              <w:instrText xml:space="preserve"> PAGEREF _Toc516066082 \h </w:instrText>
+            </w:r>
+            <w:r>
+              <w:rPr>
+                <w:noProof/>
+                <w:webHidden/>
+              </w:rPr>
+            </w:r>
+            <w:r>
+              <w:rPr>
+                <w:noProof/>
+                <w:webHidden/>
+              </w:rPr>
+              <w:fldChar w:fldCharType="separate"/>
+            </w:r>
+            <w:r>
+              <w:rPr>
+                <w:noProof/>
+                <w:webHidden/>
+              </w:rPr>
+              <w:t>2</w:t>
+            </w:r>
+            <w:r>
+              <w:rPr>
+                <w:noProof/>
+                <w:webHidden/>
+              </w:rPr>
+              <w:fldChar w:fldCharType="end"/>
+            </w:r>
+          </w:hyperlink>
+        </w:p>
+        <w:p>
+          <w:pPr>
+            <w:pStyle w:val="TM1"/>
+            <w:tabs>
+              <w:tab w:val="right" w:leader="dot" w:pos="9062"/>
+            </w:tabs>
+            <w:rPr>
+              <w:noProof/>
+            </w:rPr>
+          </w:pPr>
+          <w:hyperlink w:anchor="_Toc516066083" w:history="1">
+            <w:r>
+              <w:rPr>
+                <w:rStyle w:val="Lienhypertexte"/>
+                <w:noProof/>
+              </w:rPr>
+              <w:t>Analyse organique</w:t>
+            </w:r>
+            <w:r>
+              <w:rPr>
+                <w:noProof/>
+                <w:webHidden/>
+              </w:rPr>
+              <w:tab/>
+            </w:r>
+            <w:r>
+              <w:rPr>
+                <w:noProof/>
+                <w:webHidden/>
+              </w:rPr>
+              <w:fldChar w:fldCharType="begin"/>
+            </w:r>
+            <w:r>
+              <w:rPr>
+                <w:noProof/>
+                <w:webHidden/>
+              </w:rPr>
+              <w:instrText xml:space="preserve"> PAGEREF _Toc516066083 \h </w:instrText>
+            </w:r>
+            <w:r>
+              <w:rPr>
+                <w:noProof/>
+                <w:webHidden/>
+              </w:rPr>
+            </w:r>
+            <w:r>
+              <w:rPr>
+                <w:noProof/>
+                <w:webHidden/>
+              </w:rPr>
+              <w:fldChar w:fldCharType="separate"/>
+            </w:r>
+            <w:r>
+              <w:rPr>
+                <w:noProof/>
+                <w:webHidden/>
+              </w:rPr>
+              <w:t>2</w:t>
+            </w:r>
+            <w:r>
+              <w:rPr>
+                <w:noProof/>
+                <w:webHidden/>
+              </w:rPr>
+              <w:fldChar w:fldCharType="end"/>
+            </w:r>
+          </w:hyperlink>
+        </w:p>
+        <w:p>
+          <w:pPr>
+            <w:pStyle w:val="TM2"/>
+            <w:tabs>
+              <w:tab w:val="right" w:leader="dot" w:pos="9062"/>
+            </w:tabs>
+            <w:rPr>
+              <w:noProof/>
+            </w:rPr>
+          </w:pPr>
+          <w:hyperlink w:anchor="_Toc516066084" w:history="1">
+            <w:r>
+              <w:rPr>
+                <w:rStyle w:val="Lienhypertexte"/>
+                <w:noProof/>
+              </w:rPr>
               <w:t>Planning</w:t>
             </w:r>
             <w:r>
@@ -1143,7 +1419,7 @@
                 <w:noProof/>
                 <w:webHidden/>
               </w:rPr>
-              <w:instrText xml:space="preserve"> PAGEREF _Toc515957372 \h </w:instrText>
+              <w:instrText xml:space="preserve"> PAGEREF _Toc516066084 \h </w:instrText>
             </w:r>
             <w:r>
               <w:rPr>
@@ -1163,7 +1439,7 @@
                 <w:noProof/>
                 <w:webHidden/>
               </w:rPr>
-              <w:t>2</w:t>
+              <w:t>3</w:t>
             </w:r>
             <w:r>
               <w:rPr>
@@ -1190,19 +1466,251 @@
       <w:r>
         <w:br w:type="page"/>
       </w:r>
-      <w:bookmarkStart w:id="0" w:name="_GoBack"/>
+    </w:p>
+    <w:p>
+      <w:pPr>
+        <w:pStyle w:val="Titre1"/>
+      </w:pPr>
+      <w:bookmarkStart w:id="0" w:name="_Toc516066080"/>
+      <w:r>
+        <w:lastRenderedPageBreak/>
+        <w:t>Gestion des versions</w:t>
+      </w:r>
+    </w:p>
+    <w:tbl>
+      <w:tblPr>
+        <w:tblStyle w:val="Grilledutableau"/>
+        <w:tblW w:w="0" w:type="auto"/>
+        <w:tblLook w:val="04A0" w:firstRow="1" w:lastRow="0" w:firstColumn="1" w:lastColumn="0" w:noHBand="0" w:noVBand="1"/>
+      </w:tblPr>
+      <w:tblGrid>
+        <w:gridCol w:w="3020"/>
+        <w:gridCol w:w="3021"/>
+        <w:gridCol w:w="3021"/>
+      </w:tblGrid>
+      <w:tr>
+        <w:tc>
+          <w:tcPr>
+            <w:tcW w:w="3020" w:type="dxa"/>
+            <w:shd w:val="clear" w:color="auto" w:fill="5B9BD5" w:themeFill="accent1"/>
+          </w:tcPr>
+          <w:p>
+            <w:r>
+              <w:t>N° version</w:t>
+            </w:r>
+          </w:p>
+        </w:tc>
+        <w:tc>
+          <w:tcPr>
+            <w:tcW w:w="3021" w:type="dxa"/>
+            <w:shd w:val="clear" w:color="auto" w:fill="5B9BD5" w:themeFill="accent1"/>
+          </w:tcPr>
+          <w:p>
+            <w:r>
+              <w:t>Nouveauté</w:t>
+            </w:r>
+          </w:p>
+        </w:tc>
+        <w:tc>
+          <w:tcPr>
+            <w:tcW w:w="3021" w:type="dxa"/>
+            <w:shd w:val="clear" w:color="auto" w:fill="5B9BD5" w:themeFill="accent1"/>
+          </w:tcPr>
+          <w:p>
+            <w:r>
+              <w:t>Date</w:t>
+            </w:r>
+          </w:p>
+        </w:tc>
+      </w:tr>
+      <w:tr>
+        <w:tc>
+          <w:tcPr>
+            <w:tcW w:w="3020" w:type="dxa"/>
+          </w:tcPr>
+          <w:p>
+            <w:r>
+              <w:t>0.1</w:t>
+            </w:r>
+          </w:p>
+        </w:tc>
+        <w:tc>
+          <w:tcPr>
+            <w:tcW w:w="3021" w:type="dxa"/>
+          </w:tcPr>
+          <w:p>
+            <w:r>
+              <w:t>Création des différentes sections.</w:t>
+            </w:r>
+          </w:p>
+        </w:tc>
+        <w:tc>
+          <w:tcPr>
+            <w:tcW w:w="3021" w:type="dxa"/>
+          </w:tcPr>
+          <w:p>
+            <w:r>
+              <w:t>06.06.18</w:t>
+            </w:r>
+          </w:p>
+        </w:tc>
+      </w:tr>
+      <w:tr>
+        <w:tc>
+          <w:tcPr>
+            <w:tcW w:w="3020" w:type="dxa"/>
+          </w:tcPr>
+          <w:p/>
+        </w:tc>
+        <w:tc>
+          <w:tcPr>
+            <w:tcW w:w="3021" w:type="dxa"/>
+          </w:tcPr>
+          <w:p/>
+        </w:tc>
+        <w:tc>
+          <w:tcPr>
+            <w:tcW w:w="3021" w:type="dxa"/>
+          </w:tcPr>
+          <w:p/>
+        </w:tc>
+      </w:tr>
+    </w:tbl>
+    <w:p>
+      <w:r>
+        <w:br w:type="page"/>
+      </w:r>
+    </w:p>
+    <w:p/>
+    <w:p>
+      <w:pPr>
+        <w:pStyle w:val="Titre1"/>
+      </w:pPr>
+      <w:r>
+        <w:t>Introduction</w:t>
+      </w:r>
       <w:bookmarkEnd w:id="0"/>
     </w:p>
     <w:p>
+      <w:r>
+        <w:t xml:space="preserve">Dans le cadre de la formation professionnelle, il m’est demandé de réaliser un travail pratique individuel (TPI). </w:t>
+      </w:r>
+      <w:r>
+        <w:t>Ce travail permet de montrer tout notre potentiel acquis au fil de l’apprentissage.</w:t>
+      </w:r>
+    </w:p>
+    <w:p>
+      <w:r>
+        <w:t xml:space="preserve">Au début, j’avais pour idée de faire un site de référencement d’articles liés à la technologie. Par exemple un site comme </w:t>
+      </w:r>
+      <w:hyperlink r:id="rId11" w:history="1">
+        <w:r>
+          <w:rPr>
+            <w:rStyle w:val="Lienhypertexte"/>
+          </w:rPr>
+          <w:t>f</w:t>
+        </w:r>
+        <w:r>
+          <w:rPr>
+            <w:rStyle w:val="Lienhypertexte"/>
+          </w:rPr>
+          <w:t>randroid.com</w:t>
+        </w:r>
+      </w:hyperlink>
+      <w:r>
+        <w:t xml:space="preserve">. </w:t>
+      </w:r>
+      <w:r>
+        <w:t>J’ai donc proposé mon idée à ma responsable de TPI et malheureusement, ce n’était pas possible</w:t>
+      </w:r>
+      <w:r>
+        <w:t xml:space="preserve">. Elle m’a donc donné un autre projet que voici : </w:t>
+      </w:r>
+      <w:proofErr w:type="spellStart"/>
+      <w:r>
+        <w:t>Blindtest</w:t>
+      </w:r>
+      <w:proofErr w:type="spellEnd"/>
+      <w:r>
+        <w:t>.</w:t>
+      </w:r>
+    </w:p>
+    <w:p>
+      <w:r>
+        <w:t xml:space="preserve">Alors, qu’est-ce </w:t>
+      </w:r>
+      <w:proofErr w:type="spellStart"/>
+      <w:r>
+        <w:t>Blindtest</w:t>
+      </w:r>
+      <w:proofErr w:type="spellEnd"/>
+      <w:r>
+        <w:t> ? C’est tout simplement un site où chaque utilisateur pourra s’il le souhaite, tester ses connaissances en matière de musique. Ledit utilisateur écoute un morceau et durant le temps imparti pour chaque question, devra trouver la bonne réponse.</w:t>
+      </w:r>
+    </w:p>
+    <w:p>
       <w:pPr>
-        <w:pStyle w:val="Titre2"/>
+        <w:pStyle w:val="Titre1"/>
       </w:pPr>
-      <w:bookmarkStart w:id="1" w:name="_Toc515957372"/>
+      <w:r>
+        <w:t>Cahier des charges</w:t>
+      </w:r>
+    </w:p>
+    <w:p>
+      <w:bookmarkStart w:id="1" w:name="_GoBack"/>
+      <w:bookmarkEnd w:id="1"/>
+    </w:p>
+    <w:p>
+      <w:pPr>
+        <w:pStyle w:val="Titre1"/>
+      </w:pPr>
+      <w:bookmarkStart w:id="2" w:name="_Toc516066081"/>
+      <w:r>
+        <w:t>Analyse de l’existant</w:t>
+      </w:r>
+      <w:bookmarkEnd w:id="2"/>
+    </w:p>
+    <w:p>
+      <w:pPr>
+        <w:pStyle w:val="Titre1"/>
+      </w:pPr>
+      <w:bookmarkStart w:id="3" w:name="_Toc516066082"/>
+      <w:r>
+        <w:t>Analyse fonctionnelle</w:t>
+      </w:r>
+      <w:bookmarkEnd w:id="3"/>
+    </w:p>
+    <w:p>
+      <w:pPr>
+        <w:pStyle w:val="Titre1"/>
+      </w:pPr>
+      <w:bookmarkStart w:id="4" w:name="_Toc516066083"/>
+      <w:r>
+        <w:t>Analyse organique</w:t>
+      </w:r>
+      <w:bookmarkEnd w:id="4"/>
+    </w:p>
+    <w:p>
+      <w:pPr>
+        <w:pStyle w:val="Titre1"/>
+      </w:pPr>
+      <w:r>
+        <w:t>Conclusion</w:t>
+      </w:r>
+      <w:r>
+        <w:br w:type="page"/>
+      </w:r>
+    </w:p>
+    <w:p>
+      <w:pPr>
+        <w:pStyle w:val="Titre1"/>
+      </w:pPr>
+      <w:bookmarkStart w:id="5" w:name="_Toc516066084"/>
       <w:r>
         <w:lastRenderedPageBreak/>
         <w:t>Planning</w:t>
       </w:r>
-      <w:bookmarkEnd w:id="1"/>
+      <w:bookmarkEnd w:id="5"/>
     </w:p>
     <w:tbl>
       <w:tblPr>
@@ -1959,8 +2467,8 @@
     </w:tbl>
     <w:p/>
     <w:sectPr>
-      <w:headerReference w:type="default" r:id="rId10"/>
-      <w:footerReference w:type="default" r:id="rId11"/>
+      <w:headerReference w:type="default" r:id="rId12"/>
+      <w:footerReference w:type="default" r:id="rId13"/>
       <w:pgSz w:w="11906" w:h="16838"/>
       <w:pgMar w:top="1417" w:right="1417" w:bottom="1417" w:left="1417" w:header="708" w:footer="708" w:gutter="0"/>
       <w:pgNumType w:start="0"/>
@@ -2028,7 +2536,7 @@
             <w:noProof/>
             <w:lang w:val="fr-FR"/>
           </w:rPr>
-          <w:t>2</w:t>
+          <w:t>3</w:t>
         </w:r>
         <w:r>
           <w:fldChar w:fldCharType="end"/>
@@ -3061,7 +3569,7 @@
 </file>
 
 <file path=customXml/itemProps2.xml><?xml version="1.0" encoding="utf-8"?>
-<ds:datastoreItem xmlns:ds="http://schemas.openxmlformats.org/officeDocument/2006/customXml" ds:itemID="{1E593562-CFEA-4F47-99A3-8EDCDDE2CD5E}">
+<ds:datastoreItem xmlns:ds="http://schemas.openxmlformats.org/officeDocument/2006/customXml" ds:itemID="{E116228E-A574-4B1E-935D-24853D95A22C}">
   <ds:schemaRefs>
     <ds:schemaRef ds:uri="http://schemas.openxmlformats.org/officeDocument/2006/bibliography"/>
   </ds:schemaRefs>

--- a/doc/Documentation TPI.docx
+++ b/doc/Documentation TPI.docx
@@ -360,6 +360,7 @@
                               <w:dataBinding w:prefixMappings="xmlns:ns0='http://purl.org/dc/elements/1.1/' xmlns:ns1='http://schemas.openxmlformats.org/package/2006/metadata/core-properties' " w:xpath="/ns1:coreProperties[1]/ns0:creator[1]" w:storeItemID="{6C3C8BC8-F283-45AE-878A-BAB7291924A1}"/>
                               <w:text/>
                             </w:sdtPr>
+                            <w:sdtEndPr/>
                             <w:sdtContent>
                               <w:p>
                                 <w:pPr>
@@ -402,6 +403,7 @@
                                 <w:dataBinding w:prefixMappings="xmlns:ns0='http://schemas.openxmlformats.org/officeDocument/2006/extended-properties' " w:xpath="/ns0:Properties[1]/ns0:Company[1]" w:storeItemID="{6668398D-A668-4E3E-A5EB-62B293D839F1}"/>
                                 <w:text/>
                               </w:sdtPr>
+                              <w:sdtEndPr/>
                               <w:sdtContent>
                                 <w:r>
                                   <w:rPr>
@@ -430,6 +432,7 @@
                                 <w:dataBinding w:prefixMappings="xmlns:ns0='http://schemas.microsoft.com/office/2006/coverPageProps' " w:xpath="/ns0:CoverPageProperties[1]/ns0:CompanyAddress[1]" w:storeItemID="{55AF091B-3C7A-41E3-B477-F2FDAA23CFDA}"/>
                                 <w:text/>
                               </w:sdtPr>
+                              <w:sdtEndPr/>
                               <w:sdtContent>
                                 <w:r>
                                   <w:rPr>
@@ -465,6 +468,7 @@
                               <w:dataBinding w:prefixMappings="xmlns:ns0='http://purl.org/dc/elements/1.1/' xmlns:ns1='http://schemas.openxmlformats.org/package/2006/metadata/core-properties' " w:xpath="/ns1:coreProperties[1]/ns0:title[1]" w:storeItemID="{6C3C8BC8-F283-45AE-878A-BAB7291924A1}"/>
                               <w:text/>
                             </w:sdtPr>
+                            <w:sdtEndPr/>
                             <w:sdtContent>
                               <w:p>
                                 <w:pPr>
@@ -775,7 +779,7 @@
                                                 <pic:cNvPicPr/>
                                               </pic:nvPicPr>
                                               <pic:blipFill>
-                                                <a:blip r:embed="rId8">
+                                                <a:blip r:embed="rId9">
                                                   <a:extLst>
                                                     <a:ext uri="{28A0092B-C50C-407E-A947-70E740481C1C}">
                                                       <a14:useLocalDpi xmlns:a14="http://schemas.microsoft.com/office/drawing/2010/main" val="0"/>
@@ -1120,13 +1124,13 @@
           <w:r>
             <w:fldChar w:fldCharType="separate"/>
           </w:r>
-          <w:hyperlink w:anchor="_Toc516066080" w:history="1">
+          <w:hyperlink w:anchor="_Toc516133579" w:history="1">
             <w:r>
               <w:rPr>
                 <w:rStyle w:val="Lienhypertexte"/>
                 <w:noProof/>
               </w:rPr>
-              <w:t>Introduction</w:t>
+              <w:t>Gestion des versions</w:t>
             </w:r>
             <w:r>
               <w:rPr>
@@ -1147,7 +1151,7 @@
                 <w:noProof/>
                 <w:webHidden/>
               </w:rPr>
-              <w:instrText xml:space="preserve"> PAGEREF _Toc516066080 \h </w:instrText>
+              <w:instrText xml:space="preserve"> PAGEREF _Toc516133579 \h </w:instrText>
             </w:r>
             <w:r>
               <w:rPr>
@@ -1188,13 +1192,13 @@
               <w:noProof/>
             </w:rPr>
           </w:pPr>
-          <w:hyperlink w:anchor="_Toc516066081" w:history="1">
+          <w:hyperlink w:anchor="_Toc516133580" w:history="1">
             <w:r>
               <w:rPr>
                 <w:rStyle w:val="Lienhypertexte"/>
                 <w:noProof/>
               </w:rPr>
-              <w:t>Analyse de l’existant</w:t>
+              <w:t>Introduction</w:t>
             </w:r>
             <w:r>
               <w:rPr>
@@ -1215,7 +1219,7 @@
                 <w:noProof/>
                 <w:webHidden/>
               </w:rPr>
-              <w:instrText xml:space="preserve"> PAGEREF _Toc516066081 \h </w:instrText>
+              <w:instrText xml:space="preserve"> PAGEREF _Toc516133580 \h </w:instrText>
             </w:r>
             <w:r>
               <w:rPr>
@@ -1235,7 +1239,7 @@
                 <w:noProof/>
                 <w:webHidden/>
               </w:rPr>
-              <w:t>2</w:t>
+              <w:t>3</w:t>
             </w:r>
             <w:r>
               <w:rPr>
@@ -1256,13 +1260,13 @@
               <w:noProof/>
             </w:rPr>
           </w:pPr>
-          <w:hyperlink w:anchor="_Toc516066082" w:history="1">
+          <w:hyperlink w:anchor="_Toc516133581" w:history="1">
             <w:r>
               <w:rPr>
                 <w:rStyle w:val="Lienhypertexte"/>
                 <w:noProof/>
               </w:rPr>
-              <w:t>Analyse fonctionnelle</w:t>
+              <w:t>Cahier des charges</w:t>
             </w:r>
             <w:r>
               <w:rPr>
@@ -1283,7 +1287,7 @@
                 <w:noProof/>
                 <w:webHidden/>
               </w:rPr>
-              <w:instrText xml:space="preserve"> PAGEREF _Toc516066082 \h </w:instrText>
+              <w:instrText xml:space="preserve"> PAGEREF _Toc516133581 \h </w:instrText>
             </w:r>
             <w:r>
               <w:rPr>
@@ -1303,7 +1307,415 @@
                 <w:noProof/>
                 <w:webHidden/>
               </w:rPr>
-              <w:t>2</w:t>
+              <w:t>4</w:t>
+            </w:r>
+            <w:r>
+              <w:rPr>
+                <w:noProof/>
+                <w:webHidden/>
+              </w:rPr>
+              <w:fldChar w:fldCharType="end"/>
+            </w:r>
+          </w:hyperlink>
+        </w:p>
+        <w:p>
+          <w:pPr>
+            <w:pStyle w:val="TM2"/>
+            <w:tabs>
+              <w:tab w:val="right" w:leader="dot" w:pos="9062"/>
+            </w:tabs>
+            <w:rPr>
+              <w:noProof/>
+            </w:rPr>
+          </w:pPr>
+          <w:hyperlink w:anchor="_Toc516133582" w:history="1">
+            <w:r>
+              <w:rPr>
+                <w:rStyle w:val="Lienhypertexte"/>
+                <w:noProof/>
+              </w:rPr>
+              <w:t>Titre du projet :</w:t>
+            </w:r>
+            <w:r>
+              <w:rPr>
+                <w:noProof/>
+                <w:webHidden/>
+              </w:rPr>
+              <w:tab/>
+            </w:r>
+            <w:r>
+              <w:rPr>
+                <w:noProof/>
+                <w:webHidden/>
+              </w:rPr>
+              <w:fldChar w:fldCharType="begin"/>
+            </w:r>
+            <w:r>
+              <w:rPr>
+                <w:noProof/>
+                <w:webHidden/>
+              </w:rPr>
+              <w:instrText xml:space="preserve"> PAGEREF _Toc516133582 \h </w:instrText>
+            </w:r>
+            <w:r>
+              <w:rPr>
+                <w:noProof/>
+                <w:webHidden/>
+              </w:rPr>
+            </w:r>
+            <w:r>
+              <w:rPr>
+                <w:noProof/>
+                <w:webHidden/>
+              </w:rPr>
+              <w:fldChar w:fldCharType="separate"/>
+            </w:r>
+            <w:r>
+              <w:rPr>
+                <w:noProof/>
+                <w:webHidden/>
+              </w:rPr>
+              <w:t>4</w:t>
+            </w:r>
+            <w:r>
+              <w:rPr>
+                <w:noProof/>
+                <w:webHidden/>
+              </w:rPr>
+              <w:fldChar w:fldCharType="end"/>
+            </w:r>
+          </w:hyperlink>
+        </w:p>
+        <w:p>
+          <w:pPr>
+            <w:pStyle w:val="TM2"/>
+            <w:tabs>
+              <w:tab w:val="right" w:leader="dot" w:pos="9062"/>
+            </w:tabs>
+            <w:rPr>
+              <w:noProof/>
+            </w:rPr>
+          </w:pPr>
+          <w:hyperlink w:anchor="_Toc516133583" w:history="1">
+            <w:r>
+              <w:rPr>
+                <w:rStyle w:val="Lienhypertexte"/>
+                <w:noProof/>
+              </w:rPr>
+              <w:t>Objectifs du projet :</w:t>
+            </w:r>
+            <w:r>
+              <w:rPr>
+                <w:noProof/>
+                <w:webHidden/>
+              </w:rPr>
+              <w:tab/>
+            </w:r>
+            <w:r>
+              <w:rPr>
+                <w:noProof/>
+                <w:webHidden/>
+              </w:rPr>
+              <w:fldChar w:fldCharType="begin"/>
+            </w:r>
+            <w:r>
+              <w:rPr>
+                <w:noProof/>
+                <w:webHidden/>
+              </w:rPr>
+              <w:instrText xml:space="preserve"> PAGEREF _Toc516133583 \h </w:instrText>
+            </w:r>
+            <w:r>
+              <w:rPr>
+                <w:noProof/>
+                <w:webHidden/>
+              </w:rPr>
+            </w:r>
+            <w:r>
+              <w:rPr>
+                <w:noProof/>
+                <w:webHidden/>
+              </w:rPr>
+              <w:fldChar w:fldCharType="separate"/>
+            </w:r>
+            <w:r>
+              <w:rPr>
+                <w:noProof/>
+                <w:webHidden/>
+              </w:rPr>
+              <w:t>4</w:t>
+            </w:r>
+            <w:r>
+              <w:rPr>
+                <w:noProof/>
+                <w:webHidden/>
+              </w:rPr>
+              <w:fldChar w:fldCharType="end"/>
+            </w:r>
+          </w:hyperlink>
+        </w:p>
+        <w:p>
+          <w:pPr>
+            <w:pStyle w:val="TM2"/>
+            <w:tabs>
+              <w:tab w:val="right" w:leader="dot" w:pos="9062"/>
+            </w:tabs>
+            <w:rPr>
+              <w:noProof/>
+            </w:rPr>
+          </w:pPr>
+          <w:hyperlink w:anchor="_Toc516133584" w:history="1">
+            <w:r>
+              <w:rPr>
+                <w:rStyle w:val="Lienhypertexte"/>
+                <w:noProof/>
+              </w:rPr>
+              <w:t>Description détaillée</w:t>
+            </w:r>
+            <w:r>
+              <w:rPr>
+                <w:noProof/>
+                <w:webHidden/>
+              </w:rPr>
+              <w:tab/>
+            </w:r>
+            <w:r>
+              <w:rPr>
+                <w:noProof/>
+                <w:webHidden/>
+              </w:rPr>
+              <w:fldChar w:fldCharType="begin"/>
+            </w:r>
+            <w:r>
+              <w:rPr>
+                <w:noProof/>
+                <w:webHidden/>
+              </w:rPr>
+              <w:instrText xml:space="preserve"> PAGEREF _Toc516133584 \h </w:instrText>
+            </w:r>
+            <w:r>
+              <w:rPr>
+                <w:noProof/>
+                <w:webHidden/>
+              </w:rPr>
+            </w:r>
+            <w:r>
+              <w:rPr>
+                <w:noProof/>
+                <w:webHidden/>
+              </w:rPr>
+              <w:fldChar w:fldCharType="separate"/>
+            </w:r>
+            <w:r>
+              <w:rPr>
+                <w:noProof/>
+                <w:webHidden/>
+              </w:rPr>
+              <w:t>4</w:t>
+            </w:r>
+            <w:r>
+              <w:rPr>
+                <w:noProof/>
+                <w:webHidden/>
+              </w:rPr>
+              <w:fldChar w:fldCharType="end"/>
+            </w:r>
+          </w:hyperlink>
+        </w:p>
+        <w:p>
+          <w:pPr>
+            <w:pStyle w:val="TM3"/>
+            <w:tabs>
+              <w:tab w:val="right" w:leader="dot" w:pos="9062"/>
+            </w:tabs>
+            <w:rPr>
+              <w:noProof/>
+            </w:rPr>
+          </w:pPr>
+          <w:hyperlink w:anchor="_Toc516133585" w:history="1">
+            <w:r>
+              <w:rPr>
+                <w:rStyle w:val="Lienhypertexte"/>
+                <w:noProof/>
+              </w:rPr>
+              <w:t>Environnement et remarques générales</w:t>
+            </w:r>
+            <w:r>
+              <w:rPr>
+                <w:noProof/>
+                <w:webHidden/>
+              </w:rPr>
+              <w:tab/>
+            </w:r>
+            <w:r>
+              <w:rPr>
+                <w:noProof/>
+                <w:webHidden/>
+              </w:rPr>
+              <w:fldChar w:fldCharType="begin"/>
+            </w:r>
+            <w:r>
+              <w:rPr>
+                <w:noProof/>
+                <w:webHidden/>
+              </w:rPr>
+              <w:instrText xml:space="preserve"> PAGEREF _Toc516133585 \h </w:instrText>
+            </w:r>
+            <w:r>
+              <w:rPr>
+                <w:noProof/>
+                <w:webHidden/>
+              </w:rPr>
+            </w:r>
+            <w:r>
+              <w:rPr>
+                <w:noProof/>
+                <w:webHidden/>
+              </w:rPr>
+              <w:fldChar w:fldCharType="separate"/>
+            </w:r>
+            <w:r>
+              <w:rPr>
+                <w:noProof/>
+                <w:webHidden/>
+              </w:rPr>
+              <w:t>4</w:t>
+            </w:r>
+            <w:r>
+              <w:rPr>
+                <w:noProof/>
+                <w:webHidden/>
+              </w:rPr>
+              <w:fldChar w:fldCharType="end"/>
+            </w:r>
+          </w:hyperlink>
+        </w:p>
+        <w:p>
+          <w:pPr>
+            <w:pStyle w:val="TM3"/>
+            <w:tabs>
+              <w:tab w:val="right" w:leader="dot" w:pos="9062"/>
+            </w:tabs>
+            <w:rPr>
+              <w:noProof/>
+            </w:rPr>
+          </w:pPr>
+          <w:hyperlink w:anchor="_Toc516133586" w:history="1">
+            <w:r>
+              <w:rPr>
+                <w:rStyle w:val="Lienhypertexte"/>
+                <w:noProof/>
+              </w:rPr>
+              <w:t>Définition du contenu et des fonctionnalités</w:t>
+            </w:r>
+            <w:r>
+              <w:rPr>
+                <w:noProof/>
+                <w:webHidden/>
+              </w:rPr>
+              <w:tab/>
+            </w:r>
+            <w:r>
+              <w:rPr>
+                <w:noProof/>
+                <w:webHidden/>
+              </w:rPr>
+              <w:fldChar w:fldCharType="begin"/>
+            </w:r>
+            <w:r>
+              <w:rPr>
+                <w:noProof/>
+                <w:webHidden/>
+              </w:rPr>
+              <w:instrText xml:space="preserve"> PAGEREF _Toc516133586 \h </w:instrText>
+            </w:r>
+            <w:r>
+              <w:rPr>
+                <w:noProof/>
+                <w:webHidden/>
+              </w:rPr>
+            </w:r>
+            <w:r>
+              <w:rPr>
+                <w:noProof/>
+                <w:webHidden/>
+              </w:rPr>
+              <w:fldChar w:fldCharType="separate"/>
+            </w:r>
+            <w:r>
+              <w:rPr>
+                <w:noProof/>
+                <w:webHidden/>
+              </w:rPr>
+              <w:t>4</w:t>
+            </w:r>
+            <w:r>
+              <w:rPr>
+                <w:noProof/>
+                <w:webHidden/>
+              </w:rPr>
+              <w:fldChar w:fldCharType="end"/>
+            </w:r>
+          </w:hyperlink>
+        </w:p>
+        <w:p>
+          <w:pPr>
+            <w:pStyle w:val="TM3"/>
+            <w:tabs>
+              <w:tab w:val="right" w:leader="dot" w:pos="9062"/>
+            </w:tabs>
+            <w:rPr>
+              <w:noProof/>
+            </w:rPr>
+          </w:pPr>
+          <w:hyperlink w:anchor="_Toc516133587" w:history="1">
+            <w:r>
+              <w:rPr>
+                <w:rStyle w:val="Lienhypertexte"/>
+                <w:noProof/>
+              </w:rPr>
+              <w:t>Gestion du site</w:t>
+            </w:r>
+            <w:r>
+              <w:rPr>
+                <w:noProof/>
+                <w:webHidden/>
+              </w:rPr>
+              <w:tab/>
+            </w:r>
+            <w:r>
+              <w:rPr>
+                <w:noProof/>
+                <w:webHidden/>
+              </w:rPr>
+              <w:fldChar w:fldCharType="begin"/>
+            </w:r>
+            <w:r>
+              <w:rPr>
+                <w:noProof/>
+                <w:webHidden/>
+              </w:rPr>
+              <w:instrText xml:space="preserve"> PAGEREF _Toc516133587 \h </w:instrText>
+            </w:r>
+            <w:r>
+              <w:rPr>
+                <w:noProof/>
+                <w:webHidden/>
+              </w:rPr>
+            </w:r>
+            <w:r>
+              <w:rPr>
+                <w:noProof/>
+                <w:webHidden/>
+              </w:rPr>
+              <w:fldChar w:fldCharType="separate"/>
+            </w:r>
+            <w:r>
+              <w:rPr>
+                <w:noProof/>
+                <w:webHidden/>
+              </w:rPr>
+              <w:t>4</w:t>
             </w:r>
             <w:r>
               <w:rPr>
@@ -1324,13 +1736,13 @@
               <w:noProof/>
             </w:rPr>
           </w:pPr>
-          <w:hyperlink w:anchor="_Toc516066083" w:history="1">
+          <w:hyperlink w:anchor="_Toc516133588" w:history="1">
             <w:r>
               <w:rPr>
                 <w:rStyle w:val="Lienhypertexte"/>
                 <w:noProof/>
               </w:rPr>
-              <w:t>Analyse organique</w:t>
+              <w:t>Analyse de l’existant</w:t>
             </w:r>
             <w:r>
               <w:rPr>
@@ -1351,7 +1763,7 @@
                 <w:noProof/>
                 <w:webHidden/>
               </w:rPr>
-              <w:instrText xml:space="preserve"> PAGEREF _Toc516066083 \h </w:instrText>
+              <w:instrText xml:space="preserve"> PAGEREF _Toc516133588 \h </w:instrText>
             </w:r>
             <w:r>
               <w:rPr>
@@ -1371,7 +1783,7 @@
                 <w:noProof/>
                 <w:webHidden/>
               </w:rPr>
-              <w:t>2</w:t>
+              <w:t>5</w:t>
             </w:r>
             <w:r>
               <w:rPr>
@@ -1384,7 +1796,7 @@
         </w:p>
         <w:p>
           <w:pPr>
-            <w:pStyle w:val="TM2"/>
+            <w:pStyle w:val="TM1"/>
             <w:tabs>
               <w:tab w:val="right" w:leader="dot" w:pos="9062"/>
             </w:tabs>
@@ -1392,12 +1804,216 @@
               <w:noProof/>
             </w:rPr>
           </w:pPr>
-          <w:hyperlink w:anchor="_Toc516066084" w:history="1">
+          <w:hyperlink w:anchor="_Toc516133589" w:history="1">
             <w:r>
               <w:rPr>
                 <w:rStyle w:val="Lienhypertexte"/>
                 <w:noProof/>
               </w:rPr>
+              <w:t>Analyse fonctionnelle</w:t>
+            </w:r>
+            <w:r>
+              <w:rPr>
+                <w:noProof/>
+                <w:webHidden/>
+              </w:rPr>
+              <w:tab/>
+            </w:r>
+            <w:r>
+              <w:rPr>
+                <w:noProof/>
+                <w:webHidden/>
+              </w:rPr>
+              <w:fldChar w:fldCharType="begin"/>
+            </w:r>
+            <w:r>
+              <w:rPr>
+                <w:noProof/>
+                <w:webHidden/>
+              </w:rPr>
+              <w:instrText xml:space="preserve"> PAGEREF _Toc516133589 \h </w:instrText>
+            </w:r>
+            <w:r>
+              <w:rPr>
+                <w:noProof/>
+                <w:webHidden/>
+              </w:rPr>
+            </w:r>
+            <w:r>
+              <w:rPr>
+                <w:noProof/>
+                <w:webHidden/>
+              </w:rPr>
+              <w:fldChar w:fldCharType="separate"/>
+            </w:r>
+            <w:r>
+              <w:rPr>
+                <w:noProof/>
+                <w:webHidden/>
+              </w:rPr>
+              <w:t>5</w:t>
+            </w:r>
+            <w:r>
+              <w:rPr>
+                <w:noProof/>
+                <w:webHidden/>
+              </w:rPr>
+              <w:fldChar w:fldCharType="end"/>
+            </w:r>
+          </w:hyperlink>
+        </w:p>
+        <w:p>
+          <w:pPr>
+            <w:pStyle w:val="TM1"/>
+            <w:tabs>
+              <w:tab w:val="right" w:leader="dot" w:pos="9062"/>
+            </w:tabs>
+            <w:rPr>
+              <w:noProof/>
+            </w:rPr>
+          </w:pPr>
+          <w:hyperlink w:anchor="_Toc516133590" w:history="1">
+            <w:r>
+              <w:rPr>
+                <w:rStyle w:val="Lienhypertexte"/>
+                <w:noProof/>
+              </w:rPr>
+              <w:t>Analyse organique</w:t>
+            </w:r>
+            <w:r>
+              <w:rPr>
+                <w:noProof/>
+                <w:webHidden/>
+              </w:rPr>
+              <w:tab/>
+            </w:r>
+            <w:r>
+              <w:rPr>
+                <w:noProof/>
+                <w:webHidden/>
+              </w:rPr>
+              <w:fldChar w:fldCharType="begin"/>
+            </w:r>
+            <w:r>
+              <w:rPr>
+                <w:noProof/>
+                <w:webHidden/>
+              </w:rPr>
+              <w:instrText xml:space="preserve"> PAGEREF _Toc516133590 \h </w:instrText>
+            </w:r>
+            <w:r>
+              <w:rPr>
+                <w:noProof/>
+                <w:webHidden/>
+              </w:rPr>
+            </w:r>
+            <w:r>
+              <w:rPr>
+                <w:noProof/>
+                <w:webHidden/>
+              </w:rPr>
+              <w:fldChar w:fldCharType="separate"/>
+            </w:r>
+            <w:r>
+              <w:rPr>
+                <w:noProof/>
+                <w:webHidden/>
+              </w:rPr>
+              <w:t>5</w:t>
+            </w:r>
+            <w:r>
+              <w:rPr>
+                <w:noProof/>
+                <w:webHidden/>
+              </w:rPr>
+              <w:fldChar w:fldCharType="end"/>
+            </w:r>
+          </w:hyperlink>
+        </w:p>
+        <w:p>
+          <w:pPr>
+            <w:pStyle w:val="TM1"/>
+            <w:tabs>
+              <w:tab w:val="right" w:leader="dot" w:pos="9062"/>
+            </w:tabs>
+            <w:rPr>
+              <w:noProof/>
+            </w:rPr>
+          </w:pPr>
+          <w:hyperlink w:anchor="_Toc516133591" w:history="1">
+            <w:r>
+              <w:rPr>
+                <w:rStyle w:val="Lienhypertexte"/>
+                <w:noProof/>
+              </w:rPr>
+              <w:t>Conclusion</w:t>
+            </w:r>
+            <w:r>
+              <w:rPr>
+                <w:noProof/>
+                <w:webHidden/>
+              </w:rPr>
+              <w:tab/>
+            </w:r>
+            <w:r>
+              <w:rPr>
+                <w:noProof/>
+                <w:webHidden/>
+              </w:rPr>
+              <w:fldChar w:fldCharType="begin"/>
+            </w:r>
+            <w:r>
+              <w:rPr>
+                <w:noProof/>
+                <w:webHidden/>
+              </w:rPr>
+              <w:instrText xml:space="preserve"> PAGEREF _Toc516133591 \h </w:instrText>
+            </w:r>
+            <w:r>
+              <w:rPr>
+                <w:noProof/>
+                <w:webHidden/>
+              </w:rPr>
+            </w:r>
+            <w:r>
+              <w:rPr>
+                <w:noProof/>
+                <w:webHidden/>
+              </w:rPr>
+              <w:fldChar w:fldCharType="separate"/>
+            </w:r>
+            <w:r>
+              <w:rPr>
+                <w:noProof/>
+                <w:webHidden/>
+              </w:rPr>
+              <w:t>5</w:t>
+            </w:r>
+            <w:r>
+              <w:rPr>
+                <w:noProof/>
+                <w:webHidden/>
+              </w:rPr>
+              <w:fldChar w:fldCharType="end"/>
+            </w:r>
+          </w:hyperlink>
+        </w:p>
+        <w:p>
+          <w:pPr>
+            <w:pStyle w:val="TM1"/>
+            <w:tabs>
+              <w:tab w:val="right" w:leader="dot" w:pos="9062"/>
+            </w:tabs>
+            <w:rPr>
+              <w:noProof/>
+            </w:rPr>
+          </w:pPr>
+          <w:hyperlink w:anchor="_Toc516133592" w:history="1">
+            <w:r>
+              <w:rPr>
+                <w:rStyle w:val="Lienhypertexte"/>
+                <w:noProof/>
+              </w:rPr>
               <w:t>Planning</w:t>
             </w:r>
             <w:r>
@@ -1419,7 +2035,7 @@
                 <w:noProof/>
                 <w:webHidden/>
               </w:rPr>
-              <w:instrText xml:space="preserve"> PAGEREF _Toc516066084 \h </w:instrText>
+              <w:instrText xml:space="preserve"> PAGEREF _Toc516133592 \h </w:instrText>
             </w:r>
             <w:r>
               <w:rPr>
@@ -1439,7 +2055,7 @@
                 <w:noProof/>
                 <w:webHidden/>
               </w:rPr>
-              <w:t>3</w:t>
+              <w:t>6</w:t>
             </w:r>
             <w:r>
               <w:rPr>
@@ -1471,11 +2087,12 @@
       <w:pPr>
         <w:pStyle w:val="Titre1"/>
       </w:pPr>
-      <w:bookmarkStart w:id="0" w:name="_Toc516066080"/>
+      <w:bookmarkStart w:id="0" w:name="_Toc516133579"/>
       <w:r>
         <w:lastRenderedPageBreak/>
         <w:t>Gestion des versions</w:t>
       </w:r>
+      <w:bookmarkEnd w:id="0"/>
     </w:p>
     <w:tbl>
       <w:tblPr>
@@ -1581,15 +2198,16 @@
         <w:br w:type="page"/>
       </w:r>
     </w:p>
-    <w:p/>
     <w:p>
       <w:pPr>
         <w:pStyle w:val="Titre1"/>
       </w:pPr>
-      <w:r>
+      <w:bookmarkStart w:id="1" w:name="_Toc516133580"/>
+      <w:r>
+        <w:lastRenderedPageBreak/>
         <w:t>Introduction</w:t>
       </w:r>
-      <w:bookmarkEnd w:id="0"/>
+      <w:bookmarkEnd w:id="1"/>
     </w:p>
     <w:p>
       <w:r>
@@ -1624,93 +2242,428 @@
         <w:t>J’ai donc proposé mon idée à ma responsable de TPI et malheureusement, ce n’était pas possible</w:t>
       </w:r>
       <w:r>
-        <w:t xml:space="preserve">. Elle m’a donc donné un autre projet que voici : </w:t>
-      </w:r>
-      <w:proofErr w:type="spellStart"/>
-      <w:r>
-        <w:t>Blindtest</w:t>
-      </w:r>
-      <w:proofErr w:type="spellEnd"/>
-      <w:r>
-        <w:t>.</w:t>
+        <w:t>. Elle m’a donc donné un autre projet que voici : Blindtest.</w:t>
       </w:r>
     </w:p>
     <w:p>
       <w:r>
-        <w:t xml:space="preserve">Alors, qu’est-ce </w:t>
-      </w:r>
-      <w:proofErr w:type="spellStart"/>
-      <w:r>
-        <w:t>Blindtest</w:t>
-      </w:r>
-      <w:proofErr w:type="spellEnd"/>
-      <w:r>
-        <w:t> ? C’est tout simplement un site où chaque utilisateur pourra s’il le souhaite, tester ses connaissances en matière de musique. Ledit utilisateur écoute un morceau et durant le temps imparti pour chaque question, devra trouver la bonne réponse.</w:t>
+        <w:t>Alors, qu’est-ce Blindtest ? C’est tout simplement un site où chaque utilisateur pourra s’il le souhaite, tester ses connaissances en matière de musique. Ledit utilisateur écoute un morceau et durant le temps imparti pour chaque question, devra trouver la bonne réponse.</w:t>
       </w:r>
     </w:p>
     <w:p>
-      <w:pPr>
-        <w:pStyle w:val="Titre1"/>
-      </w:pPr>
-      <w:r>
-        <w:t>Cahier des charges</w:t>
+      <w:r>
+        <w:br w:type="page"/>
       </w:r>
     </w:p>
     <w:p>
-      <w:bookmarkStart w:id="1" w:name="_GoBack"/>
-      <w:bookmarkEnd w:id="1"/>
-    </w:p>
-    <w:p>
       <w:pPr>
         <w:pStyle w:val="Titre1"/>
       </w:pPr>
-      <w:bookmarkStart w:id="2" w:name="_Toc516066081"/>
-      <w:r>
-        <w:t>Analyse de l’existant</w:t>
+      <w:bookmarkStart w:id="2" w:name="_Toc516133581"/>
+      <w:r>
+        <w:lastRenderedPageBreak/>
+        <w:t>Cahier des charges</w:t>
       </w:r>
       <w:bookmarkEnd w:id="2"/>
     </w:p>
     <w:p>
       <w:pPr>
-        <w:pStyle w:val="Titre1"/>
-      </w:pPr>
-      <w:bookmarkStart w:id="3" w:name="_Toc516066082"/>
-      <w:r>
-        <w:t>Analyse fonctionnelle</w:t>
+        <w:pStyle w:val="Titre2"/>
+      </w:pPr>
+      <w:bookmarkStart w:id="3" w:name="_Toc516133582"/>
+      <w:r>
+        <w:t>Titre du projet :</w:t>
       </w:r>
       <w:bookmarkEnd w:id="3"/>
+      <w:r>
+        <w:t xml:space="preserve"> </w:t>
+      </w:r>
     </w:p>
     <w:p>
-      <w:pPr>
-        <w:pStyle w:val="Titre1"/>
-      </w:pPr>
-      <w:bookmarkStart w:id="4" w:name="_Toc516066083"/>
-      <w:r>
-        <w:t>Analyse organique</w:t>
-      </w:r>
-      <w:bookmarkEnd w:id="4"/>
+      <w:r>
+        <w:t>Blindtest</w:t>
+      </w:r>
     </w:p>
     <w:p>
       <w:pPr>
-        <w:pStyle w:val="Titre1"/>
-      </w:pPr>
-      <w:r>
-        <w:t>Conclusion</w:t>
-      </w:r>
-      <w:r>
-        <w:br w:type="page"/>
+        <w:pStyle w:val="Titre2"/>
+      </w:pPr>
+      <w:bookmarkStart w:id="4" w:name="_Toc516133583"/>
+      <w:r>
+        <w:t>Objectifs du projet :</w:t>
+      </w:r>
+      <w:bookmarkEnd w:id="4"/>
+      <w:r>
+        <w:t xml:space="preserve"> </w:t>
       </w:r>
     </w:p>
     <w:p>
       <w:pPr>
+        <w:pStyle w:val="Paragraphedeliste"/>
+        <w:numPr>
+          <w:ilvl w:val="0"/>
+          <w:numId w:val="1"/>
+        </w:numPr>
+      </w:pPr>
+      <w:r>
+        <w:t>L’objectif du projet est de développer un quizz sur de la musique en générale. Un utilisateur pourra tester ses connaissances soit sur une chanson soit sur une image du chanteur / groupe.</w:t>
+      </w:r>
+    </w:p>
+    <w:p>
+      <w:pPr>
+        <w:pStyle w:val="Paragraphedeliste"/>
+        <w:numPr>
+          <w:ilvl w:val="0"/>
+          <w:numId w:val="1"/>
+        </w:numPr>
+      </w:pPr>
+      <w:r>
+        <w:t>Le projet util</w:t>
+      </w:r>
+      <w:r>
+        <w:t xml:space="preserve">isera une base de données liée </w:t>
+      </w:r>
+      <w:r>
+        <w:t>à un site web, avec le nom des chanteurs, une description, des image</w:t>
+      </w:r>
+      <w:r>
+        <w:t>s</w:t>
+      </w:r>
+      <w:r>
+        <w:t xml:space="preserve"> ainsi que les musiques ainsi qu’une catégorie de musique.</w:t>
+      </w:r>
+    </w:p>
+    <w:p>
+      <w:pPr>
+        <w:pStyle w:val="Titre2"/>
+      </w:pPr>
+      <w:bookmarkStart w:id="5" w:name="_Toc516133584"/>
+      <w:r>
+        <w:t>Description détaillée</w:t>
+      </w:r>
+      <w:bookmarkEnd w:id="5"/>
+    </w:p>
+    <w:p>
+      <w:pPr>
+        <w:pStyle w:val="Titre3"/>
+      </w:pPr>
+      <w:bookmarkStart w:id="6" w:name="_Toc516133585"/>
+      <w:r>
+        <w:t>Environnement et remarques générales</w:t>
+      </w:r>
+      <w:bookmarkEnd w:id="6"/>
+    </w:p>
+    <w:p>
+      <w:pPr>
+        <w:pStyle w:val="Paragraphedeliste"/>
+        <w:numPr>
+          <w:ilvl w:val="0"/>
+          <w:numId w:val="2"/>
+        </w:numPr>
+      </w:pPr>
+      <w:r>
+        <w:t>Le site web sera développé en PHP / HTML5 / CSS3 / MySQL et utilisera une base de données (dont le modèle est fourni)</w:t>
+      </w:r>
+    </w:p>
+    <w:p>
+      <w:pPr>
+        <w:pStyle w:val="Paragraphedeliste"/>
+        <w:numPr>
+          <w:ilvl w:val="0"/>
+          <w:numId w:val="2"/>
+        </w:numPr>
+      </w:pPr>
+      <w:r>
+        <w:t>Le design n’est pas une priorité, il devra être conçu de façon simple et pouvant être modifié rapidement. Il peut être fait à l’avance, mais le mentionner dans le journal de bord.</w:t>
+      </w:r>
+    </w:p>
+    <w:p>
+      <w:pPr>
+        <w:pStyle w:val="Paragraphedeliste"/>
+        <w:numPr>
+          <w:ilvl w:val="0"/>
+          <w:numId w:val="2"/>
+        </w:numPr>
+      </w:pPr>
+      <w:r>
+        <w:t>Le site sera conçu à l’aide de fonctions pour simplifier la maintenance et son évolution.</w:t>
+      </w:r>
+    </w:p>
+    <w:p>
+      <w:pPr>
+        <w:pStyle w:val="Titre3"/>
+      </w:pPr>
+      <w:bookmarkStart w:id="7" w:name="_Toc516133586"/>
+      <w:r>
+        <w:t>Définition du contenu et des fonctionnalités</w:t>
+      </w:r>
+      <w:bookmarkEnd w:id="7"/>
+    </w:p>
+    <w:p>
+      <w:pPr>
+        <w:rPr>
+          <w:i/>
+        </w:rPr>
+      </w:pPr>
+      <w:r>
+        <w:rPr>
+          <w:i/>
+        </w:rPr>
+        <w:t>Identification et compte</w:t>
+      </w:r>
+    </w:p>
+    <w:p>
+      <w:r>
+        <w:t>2 types de comptes : utilisateur et administrateur.</w:t>
+      </w:r>
+    </w:p>
+    <w:p>
+      <w:pPr>
+        <w:pStyle w:val="Paragraphedeliste"/>
+        <w:numPr>
+          <w:ilvl w:val="0"/>
+          <w:numId w:val="3"/>
+        </w:numPr>
+      </w:pPr>
+      <w:r>
+        <w:t>Utilisateur</w:t>
+      </w:r>
+    </w:p>
+    <w:p>
+      <w:pPr>
+        <w:pStyle w:val="Paragraphedeliste"/>
+        <w:numPr>
+          <w:ilvl w:val="1"/>
+          <w:numId w:val="3"/>
+        </w:numPr>
+      </w:pPr>
+      <w:r>
+        <w:t xml:space="preserve">L’utilisateur devra s’inscrire via le formulaire ad hoc (voir </w:t>
+      </w:r>
+      <w:proofErr w:type="spellStart"/>
+      <w:r>
+        <w:t>mind</w:t>
+      </w:r>
+      <w:proofErr w:type="spellEnd"/>
+      <w:r>
+        <w:t xml:space="preserve"> </w:t>
+      </w:r>
+      <w:proofErr w:type="spellStart"/>
+      <w:r>
+        <w:t>map</w:t>
+      </w:r>
+      <w:proofErr w:type="spellEnd"/>
+      <w:r>
+        <w:t xml:space="preserve"> suivant), il aura le statut 0 par défaut. Il sera obligé d’être inscrit pour pouvoir jouer au quizz.</w:t>
+      </w:r>
+    </w:p>
+    <w:p>
+      <w:pPr>
+        <w:pStyle w:val="Paragraphedeliste"/>
+        <w:numPr>
+          <w:ilvl w:val="1"/>
+          <w:numId w:val="3"/>
+        </w:numPr>
+      </w:pPr>
+      <w:r>
+        <w:t>Il aura la possibilité de modifier ses données et d’afficher ses scores et de tester ses connaissances.</w:t>
+      </w:r>
+    </w:p>
+    <w:p>
+      <w:pPr>
+        <w:pStyle w:val="Paragraphedeliste"/>
+        <w:numPr>
+          <w:ilvl w:val="0"/>
+          <w:numId w:val="3"/>
+        </w:numPr>
+      </w:pPr>
+      <w:r>
+        <w:t>L’administrateur</w:t>
+      </w:r>
+    </w:p>
+    <w:p>
+      <w:pPr>
+        <w:pStyle w:val="Paragraphedeliste"/>
+        <w:numPr>
+          <w:ilvl w:val="1"/>
+          <w:numId w:val="3"/>
+        </w:numPr>
+      </w:pPr>
+      <w:r>
+        <w:t>L’administrateur aura le statut à 1, il aura tous les droits.</w:t>
+      </w:r>
+    </w:p>
+    <w:p>
+      <w:pPr>
+        <w:pStyle w:val="Paragraphedeliste"/>
+        <w:numPr>
+          <w:ilvl w:val="1"/>
+          <w:numId w:val="3"/>
+        </w:numPr>
+      </w:pPr>
+      <w:r>
+        <w:t>L’administrateur aura la possibilité d’uploader des images et des sons, qui seront stockés dans un dossier image et son et le nom de l’image et du son seront enregistré dans la base.</w:t>
+      </w:r>
+    </w:p>
+    <w:p>
+      <w:pPr>
+        <w:pStyle w:val="Paragraphedeliste"/>
+        <w:numPr>
+          <w:ilvl w:val="1"/>
+          <w:numId w:val="3"/>
+        </w:numPr>
+      </w:pPr>
+      <w:r>
+        <w:t>Il aura la possibilité d’ajouter, de modifier et supprimer des images et des musiques (la suppression et la modification s’effectue étalement dans le dossier).</w:t>
+      </w:r>
+    </w:p>
+    <w:p>
+      <w:pPr>
+        <w:pStyle w:val="Titre3"/>
+      </w:pPr>
+      <w:bookmarkStart w:id="8" w:name="_Toc516133587"/>
+      <w:r>
+        <w:t>Gestion du site</w:t>
+      </w:r>
+      <w:bookmarkEnd w:id="8"/>
+    </w:p>
+    <w:p>
+      <w:pPr>
+        <w:rPr>
+          <w:i/>
+        </w:rPr>
+      </w:pPr>
+      <w:r>
+        <w:rPr>
+          <w:i/>
+        </w:rPr>
+        <w:t>Utilisateur inscrit</w:t>
+      </w:r>
+      <w:r>
+        <w:rPr>
+          <w:i/>
+        </w:rPr>
+        <w:br/>
+        <w:t>Administrateur</w:t>
+      </w:r>
+    </w:p>
+    <w:p>
+      <w:pPr>
+        <w:pStyle w:val="Paragraphedeliste"/>
+        <w:numPr>
+          <w:ilvl w:val="0"/>
+          <w:numId w:val="5"/>
+        </w:numPr>
+      </w:pPr>
+      <w:r>
+        <w:t>L’administrateur aura la possibilité de de gérer l’ensemble de la base (CRUD).</w:t>
+      </w:r>
+    </w:p>
+    <w:p>
+      <w:pPr>
+        <w:rPr>
+          <w:i/>
+        </w:rPr>
+      </w:pPr>
+      <w:r>
+        <w:rPr>
+          <w:i/>
+        </w:rPr>
+        <w:t>Public</w:t>
+      </w:r>
+    </w:p>
+    <w:p>
+      <w:pPr>
+        <w:pStyle w:val="Paragraphedeliste"/>
+        <w:numPr>
+          <w:ilvl w:val="0"/>
+          <w:numId w:val="5"/>
+        </w:numPr>
+      </w:pPr>
+      <w:r>
+        <w:t>L’utilisateur lambda aura la possibilité de s’inscrire pour jouer.</w:t>
+      </w:r>
+    </w:p>
+    <w:p>
+      <w:r>
+        <w:br w:type="page"/>
+      </w:r>
+    </w:p>
+    <w:p>
+      <w:pPr>
         <w:pStyle w:val="Titre1"/>
       </w:pPr>
-      <w:bookmarkStart w:id="5" w:name="_Toc516066084"/>
+      <w:bookmarkStart w:id="9" w:name="_Toc516133588"/>
+      <w:r>
+        <w:lastRenderedPageBreak/>
+        <w:t>Analyse de l’existant</w:t>
+      </w:r>
+      <w:bookmarkEnd w:id="9"/>
+    </w:p>
+    <w:p>
+      <w:pPr>
+        <w:pStyle w:val="Titre2"/>
+        <w:numPr>
+          <w:ilvl w:val="0"/>
+          <w:numId w:val="5"/>
+        </w:numPr>
+      </w:pPr>
+      <w:r>
+        <w:t>Pururin.eu</w:t>
+      </w:r>
+    </w:p>
+    <w:p>
+      <w:bookmarkStart w:id="10" w:name="_GoBack"/>
+      <w:bookmarkEnd w:id="10"/>
+    </w:p>
+    <w:p>
+      <w:pPr>
+        <w:pStyle w:val="Titre1"/>
+      </w:pPr>
+      <w:bookmarkStart w:id="11" w:name="_Toc516133589"/>
+      <w:r>
+        <w:t>Analyse fonctionnelle</w:t>
+      </w:r>
+      <w:bookmarkEnd w:id="11"/>
+    </w:p>
+    <w:p>
+      <w:pPr>
+        <w:pStyle w:val="Titre1"/>
+      </w:pPr>
+      <w:bookmarkStart w:id="12" w:name="_Toc516133590"/>
+      <w:r>
+        <w:t>Analyse organique</w:t>
+      </w:r>
+      <w:bookmarkEnd w:id="12"/>
+    </w:p>
+    <w:p>
+      <w:pPr>
+        <w:pStyle w:val="Titre1"/>
+      </w:pPr>
+      <w:bookmarkStart w:id="13" w:name="_Toc516133591"/>
+      <w:r>
+        <w:t>Conclusion</w:t>
+      </w:r>
+      <w:bookmarkEnd w:id="13"/>
+    </w:p>
+    <w:p>
+      <w:pPr>
+        <w:pStyle w:val="Titre1"/>
+      </w:pPr>
+      <w:r>
+        <w:br w:type="page"/>
+      </w:r>
+    </w:p>
+    <w:p>
+      <w:pPr>
+        <w:pStyle w:val="Titre1"/>
+      </w:pPr>
+      <w:bookmarkStart w:id="14" w:name="_Toc516133592"/>
       <w:r>
         <w:lastRenderedPageBreak/>
         <w:t>Planning</w:t>
       </w:r>
-      <w:bookmarkEnd w:id="5"/>
+      <w:bookmarkEnd w:id="14"/>
     </w:p>
     <w:tbl>
       <w:tblPr>
@@ -2536,7 +3489,7 @@
             <w:noProof/>
             <w:lang w:val="fr-FR"/>
           </w:rPr>
-          <w:t>3</w:t>
+          <w:t>6</w:t>
         </w:r>
         <w:r>
           <w:fldChar w:fldCharType="end"/>
@@ -2605,6 +3558,567 @@
     </w:r>
   </w:p>
 </w:hdr>
+</file>
+
+<file path=word/numbering.xml><?xml version="1.0" encoding="utf-8"?>
+<w:numbering xmlns:wpc="http://schemas.microsoft.com/office/word/2010/wordprocessingCanvas" xmlns:cx="http://schemas.microsoft.com/office/drawing/2014/chartex" xmlns:mc="http://schemas.openxmlformats.org/markup-compatibility/2006" xmlns:o="urn:schemas-microsoft-com:office:office" xmlns:r="http://schemas.openxmlformats.org/officeDocument/2006/relationships" xmlns:m="http://schemas.openxmlformats.org/officeDocument/2006/math" xmlns:v="urn:schemas-microsoft-com:vml" xmlns:wp14="http://schemas.microsoft.com/office/word/2010/wordprocessingDrawing" xmlns:wp="http://schemas.openxmlformats.org/drawingml/2006/wordprocessingDrawing" xmlns:w10="urn:schemas-microsoft-com:office:word" xmlns:w="http://schemas.openxmlformats.org/wordprocessingml/2006/main" xmlns:w14="http://schemas.microsoft.com/office/word/2010/wordml" xmlns:w15="http://schemas.microsoft.com/office/word/2012/wordml" xmlns:w16se="http://schemas.microsoft.com/office/word/2015/wordml/symex" xmlns:wpg="http://schemas.microsoft.com/office/word/2010/wordprocessingGroup" xmlns:wpi="http://schemas.microsoft.com/office/word/2010/wordprocessingInk" xmlns:wne="http://schemas.microsoft.com/office/word/2006/wordml" xmlns:wps="http://schemas.microsoft.com/office/word/2010/wordprocessingShape" mc:Ignorable="w14 w15 w16se wp14">
+  <w:abstractNum w:abstractNumId="0" w15:restartNumberingAfterBreak="0">
+    <w:nsid w:val="193E0BEF"/>
+    <w:multiLevelType w:val="hybridMultilevel"/>
+    <w:tmpl w:val="0570FD30"/>
+    <w:lvl w:ilvl="0" w:tplc="100C0003">
+      <w:start w:val="1"/>
+      <w:numFmt w:val="bullet"/>
+      <w:lvlText w:val="o"/>
+      <w:lvlJc w:val="left"/>
+      <w:pPr>
+        <w:ind w:left="720" w:hanging="360"/>
+      </w:pPr>
+      <w:rPr>
+        <w:rFonts w:ascii="Courier New" w:hAnsi="Courier New" w:cs="Courier New" w:hint="default"/>
+      </w:rPr>
+    </w:lvl>
+    <w:lvl w:ilvl="1" w:tplc="100C0003" w:tentative="1">
+      <w:start w:val="1"/>
+      <w:numFmt w:val="bullet"/>
+      <w:lvlText w:val="o"/>
+      <w:lvlJc w:val="left"/>
+      <w:pPr>
+        <w:ind w:left="1440" w:hanging="360"/>
+      </w:pPr>
+      <w:rPr>
+        <w:rFonts w:ascii="Courier New" w:hAnsi="Courier New" w:cs="Courier New" w:hint="default"/>
+      </w:rPr>
+    </w:lvl>
+    <w:lvl w:ilvl="2" w:tplc="100C0005" w:tentative="1">
+      <w:start w:val="1"/>
+      <w:numFmt w:val="bullet"/>
+      <w:lvlText w:val=""/>
+      <w:lvlJc w:val="left"/>
+      <w:pPr>
+        <w:ind w:left="2160" w:hanging="360"/>
+      </w:pPr>
+      <w:rPr>
+        <w:rFonts w:ascii="Wingdings" w:hAnsi="Wingdings" w:hint="default"/>
+      </w:rPr>
+    </w:lvl>
+    <w:lvl w:ilvl="3" w:tplc="100C0001" w:tentative="1">
+      <w:start w:val="1"/>
+      <w:numFmt w:val="bullet"/>
+      <w:lvlText w:val=""/>
+      <w:lvlJc w:val="left"/>
+      <w:pPr>
+        <w:ind w:left="2880" w:hanging="360"/>
+      </w:pPr>
+      <w:rPr>
+        <w:rFonts w:ascii="Symbol" w:hAnsi="Symbol" w:hint="default"/>
+      </w:rPr>
+    </w:lvl>
+    <w:lvl w:ilvl="4" w:tplc="100C0003" w:tentative="1">
+      <w:start w:val="1"/>
+      <w:numFmt w:val="bullet"/>
+      <w:lvlText w:val="o"/>
+      <w:lvlJc w:val="left"/>
+      <w:pPr>
+        <w:ind w:left="3600" w:hanging="360"/>
+      </w:pPr>
+      <w:rPr>
+        <w:rFonts w:ascii="Courier New" w:hAnsi="Courier New" w:cs="Courier New" w:hint="default"/>
+      </w:rPr>
+    </w:lvl>
+    <w:lvl w:ilvl="5" w:tplc="100C0005" w:tentative="1">
+      <w:start w:val="1"/>
+      <w:numFmt w:val="bullet"/>
+      <w:lvlText w:val=""/>
+      <w:lvlJc w:val="left"/>
+      <w:pPr>
+        <w:ind w:left="4320" w:hanging="360"/>
+      </w:pPr>
+      <w:rPr>
+        <w:rFonts w:ascii="Wingdings" w:hAnsi="Wingdings" w:hint="default"/>
+      </w:rPr>
+    </w:lvl>
+    <w:lvl w:ilvl="6" w:tplc="100C0001" w:tentative="1">
+      <w:start w:val="1"/>
+      <w:numFmt w:val="bullet"/>
+      <w:lvlText w:val=""/>
+      <w:lvlJc w:val="left"/>
+      <w:pPr>
+        <w:ind w:left="5040" w:hanging="360"/>
+      </w:pPr>
+      <w:rPr>
+        <w:rFonts w:ascii="Symbol" w:hAnsi="Symbol" w:hint="default"/>
+      </w:rPr>
+    </w:lvl>
+    <w:lvl w:ilvl="7" w:tplc="100C0003" w:tentative="1">
+      <w:start w:val="1"/>
+      <w:numFmt w:val="bullet"/>
+      <w:lvlText w:val="o"/>
+      <w:lvlJc w:val="left"/>
+      <w:pPr>
+        <w:ind w:left="5760" w:hanging="360"/>
+      </w:pPr>
+      <w:rPr>
+        <w:rFonts w:ascii="Courier New" w:hAnsi="Courier New" w:cs="Courier New" w:hint="default"/>
+      </w:rPr>
+    </w:lvl>
+    <w:lvl w:ilvl="8" w:tplc="100C0005" w:tentative="1">
+      <w:start w:val="1"/>
+      <w:numFmt w:val="bullet"/>
+      <w:lvlText w:val=""/>
+      <w:lvlJc w:val="left"/>
+      <w:pPr>
+        <w:ind w:left="6480" w:hanging="360"/>
+      </w:pPr>
+      <w:rPr>
+        <w:rFonts w:ascii="Wingdings" w:hAnsi="Wingdings" w:hint="default"/>
+      </w:rPr>
+    </w:lvl>
+  </w:abstractNum>
+  <w:abstractNum w:abstractNumId="1" w15:restartNumberingAfterBreak="0">
+    <w:nsid w:val="22085882"/>
+    <w:multiLevelType w:val="hybridMultilevel"/>
+    <w:tmpl w:val="F6A48AF2"/>
+    <w:lvl w:ilvl="0" w:tplc="100C0001">
+      <w:start w:val="1"/>
+      <w:numFmt w:val="bullet"/>
+      <w:lvlText w:val=""/>
+      <w:lvlJc w:val="left"/>
+      <w:pPr>
+        <w:ind w:left="720" w:hanging="360"/>
+      </w:pPr>
+      <w:rPr>
+        <w:rFonts w:ascii="Symbol" w:hAnsi="Symbol" w:hint="default"/>
+      </w:rPr>
+    </w:lvl>
+    <w:lvl w:ilvl="1" w:tplc="100C0003" w:tentative="1">
+      <w:start w:val="1"/>
+      <w:numFmt w:val="bullet"/>
+      <w:lvlText w:val="o"/>
+      <w:lvlJc w:val="left"/>
+      <w:pPr>
+        <w:ind w:left="1440" w:hanging="360"/>
+      </w:pPr>
+      <w:rPr>
+        <w:rFonts w:ascii="Courier New" w:hAnsi="Courier New" w:cs="Courier New" w:hint="default"/>
+      </w:rPr>
+    </w:lvl>
+    <w:lvl w:ilvl="2" w:tplc="100C0005" w:tentative="1">
+      <w:start w:val="1"/>
+      <w:numFmt w:val="bullet"/>
+      <w:lvlText w:val=""/>
+      <w:lvlJc w:val="left"/>
+      <w:pPr>
+        <w:ind w:left="2160" w:hanging="360"/>
+      </w:pPr>
+      <w:rPr>
+        <w:rFonts w:ascii="Wingdings" w:hAnsi="Wingdings" w:hint="default"/>
+      </w:rPr>
+    </w:lvl>
+    <w:lvl w:ilvl="3" w:tplc="100C0001" w:tentative="1">
+      <w:start w:val="1"/>
+      <w:numFmt w:val="bullet"/>
+      <w:lvlText w:val=""/>
+      <w:lvlJc w:val="left"/>
+      <w:pPr>
+        <w:ind w:left="2880" w:hanging="360"/>
+      </w:pPr>
+      <w:rPr>
+        <w:rFonts w:ascii="Symbol" w:hAnsi="Symbol" w:hint="default"/>
+      </w:rPr>
+    </w:lvl>
+    <w:lvl w:ilvl="4" w:tplc="100C0003" w:tentative="1">
+      <w:start w:val="1"/>
+      <w:numFmt w:val="bullet"/>
+      <w:lvlText w:val="o"/>
+      <w:lvlJc w:val="left"/>
+      <w:pPr>
+        <w:ind w:left="3600" w:hanging="360"/>
+      </w:pPr>
+      <w:rPr>
+        <w:rFonts w:ascii="Courier New" w:hAnsi="Courier New" w:cs="Courier New" w:hint="default"/>
+      </w:rPr>
+    </w:lvl>
+    <w:lvl w:ilvl="5" w:tplc="100C0005" w:tentative="1">
+      <w:start w:val="1"/>
+      <w:numFmt w:val="bullet"/>
+      <w:lvlText w:val=""/>
+      <w:lvlJc w:val="left"/>
+      <w:pPr>
+        <w:ind w:left="4320" w:hanging="360"/>
+      </w:pPr>
+      <w:rPr>
+        <w:rFonts w:ascii="Wingdings" w:hAnsi="Wingdings" w:hint="default"/>
+      </w:rPr>
+    </w:lvl>
+    <w:lvl w:ilvl="6" w:tplc="100C0001" w:tentative="1">
+      <w:start w:val="1"/>
+      <w:numFmt w:val="bullet"/>
+      <w:lvlText w:val=""/>
+      <w:lvlJc w:val="left"/>
+      <w:pPr>
+        <w:ind w:left="5040" w:hanging="360"/>
+      </w:pPr>
+      <w:rPr>
+        <w:rFonts w:ascii="Symbol" w:hAnsi="Symbol" w:hint="default"/>
+      </w:rPr>
+    </w:lvl>
+    <w:lvl w:ilvl="7" w:tplc="100C0003" w:tentative="1">
+      <w:start w:val="1"/>
+      <w:numFmt w:val="bullet"/>
+      <w:lvlText w:val="o"/>
+      <w:lvlJc w:val="left"/>
+      <w:pPr>
+        <w:ind w:left="5760" w:hanging="360"/>
+      </w:pPr>
+      <w:rPr>
+        <w:rFonts w:ascii="Courier New" w:hAnsi="Courier New" w:cs="Courier New" w:hint="default"/>
+      </w:rPr>
+    </w:lvl>
+    <w:lvl w:ilvl="8" w:tplc="100C0005" w:tentative="1">
+      <w:start w:val="1"/>
+      <w:numFmt w:val="bullet"/>
+      <w:lvlText w:val=""/>
+      <w:lvlJc w:val="left"/>
+      <w:pPr>
+        <w:ind w:left="6480" w:hanging="360"/>
+      </w:pPr>
+      <w:rPr>
+        <w:rFonts w:ascii="Wingdings" w:hAnsi="Wingdings" w:hint="default"/>
+      </w:rPr>
+    </w:lvl>
+  </w:abstractNum>
+  <w:abstractNum w:abstractNumId="2" w15:restartNumberingAfterBreak="0">
+    <w:nsid w:val="2EB33893"/>
+    <w:multiLevelType w:val="hybridMultilevel"/>
+    <w:tmpl w:val="65DC4492"/>
+    <w:lvl w:ilvl="0" w:tplc="100C0017">
+      <w:start w:val="1"/>
+      <w:numFmt w:val="lowerLetter"/>
+      <w:lvlText w:val="%1)"/>
+      <w:lvlJc w:val="left"/>
+      <w:pPr>
+        <w:ind w:left="720" w:hanging="360"/>
+      </w:pPr>
+    </w:lvl>
+    <w:lvl w:ilvl="1" w:tplc="100C0003">
+      <w:start w:val="1"/>
+      <w:numFmt w:val="bullet"/>
+      <w:lvlText w:val="o"/>
+      <w:lvlJc w:val="left"/>
+      <w:pPr>
+        <w:ind w:left="1440" w:hanging="360"/>
+      </w:pPr>
+      <w:rPr>
+        <w:rFonts w:ascii="Courier New" w:hAnsi="Courier New" w:cs="Courier New" w:hint="default"/>
+      </w:rPr>
+    </w:lvl>
+    <w:lvl w:ilvl="2" w:tplc="100C001B" w:tentative="1">
+      <w:start w:val="1"/>
+      <w:numFmt w:val="lowerRoman"/>
+      <w:lvlText w:val="%3."/>
+      <w:lvlJc w:val="right"/>
+      <w:pPr>
+        <w:ind w:left="2160" w:hanging="180"/>
+      </w:pPr>
+    </w:lvl>
+    <w:lvl w:ilvl="3" w:tplc="100C000F" w:tentative="1">
+      <w:start w:val="1"/>
+      <w:numFmt w:val="decimal"/>
+      <w:lvlText w:val="%4."/>
+      <w:lvlJc w:val="left"/>
+      <w:pPr>
+        <w:ind w:left="2880" w:hanging="360"/>
+      </w:pPr>
+    </w:lvl>
+    <w:lvl w:ilvl="4" w:tplc="100C0019" w:tentative="1">
+      <w:start w:val="1"/>
+      <w:numFmt w:val="lowerLetter"/>
+      <w:lvlText w:val="%5."/>
+      <w:lvlJc w:val="left"/>
+      <w:pPr>
+        <w:ind w:left="3600" w:hanging="360"/>
+      </w:pPr>
+    </w:lvl>
+    <w:lvl w:ilvl="5" w:tplc="100C001B" w:tentative="1">
+      <w:start w:val="1"/>
+      <w:numFmt w:val="lowerRoman"/>
+      <w:lvlText w:val="%6."/>
+      <w:lvlJc w:val="right"/>
+      <w:pPr>
+        <w:ind w:left="4320" w:hanging="180"/>
+      </w:pPr>
+    </w:lvl>
+    <w:lvl w:ilvl="6" w:tplc="100C000F" w:tentative="1">
+      <w:start w:val="1"/>
+      <w:numFmt w:val="decimal"/>
+      <w:lvlText w:val="%7."/>
+      <w:lvlJc w:val="left"/>
+      <w:pPr>
+        <w:ind w:left="5040" w:hanging="360"/>
+      </w:pPr>
+    </w:lvl>
+    <w:lvl w:ilvl="7" w:tplc="100C0019" w:tentative="1">
+      <w:start w:val="1"/>
+      <w:numFmt w:val="lowerLetter"/>
+      <w:lvlText w:val="%8."/>
+      <w:lvlJc w:val="left"/>
+      <w:pPr>
+        <w:ind w:left="5760" w:hanging="360"/>
+      </w:pPr>
+    </w:lvl>
+    <w:lvl w:ilvl="8" w:tplc="100C001B" w:tentative="1">
+      <w:start w:val="1"/>
+      <w:numFmt w:val="lowerRoman"/>
+      <w:lvlText w:val="%9."/>
+      <w:lvlJc w:val="right"/>
+      <w:pPr>
+        <w:ind w:left="6480" w:hanging="180"/>
+      </w:pPr>
+    </w:lvl>
+  </w:abstractNum>
+  <w:abstractNum w:abstractNumId="3" w15:restartNumberingAfterBreak="0">
+    <w:nsid w:val="67CD0071"/>
+    <w:multiLevelType w:val="hybridMultilevel"/>
+    <w:tmpl w:val="5108F868"/>
+    <w:lvl w:ilvl="0" w:tplc="100C0001">
+      <w:start w:val="1"/>
+      <w:numFmt w:val="bullet"/>
+      <w:lvlText w:val=""/>
+      <w:lvlJc w:val="left"/>
+      <w:pPr>
+        <w:ind w:left="720" w:hanging="360"/>
+      </w:pPr>
+      <w:rPr>
+        <w:rFonts w:ascii="Symbol" w:hAnsi="Symbol" w:hint="default"/>
+      </w:rPr>
+    </w:lvl>
+    <w:lvl w:ilvl="1" w:tplc="100C0003" w:tentative="1">
+      <w:start w:val="1"/>
+      <w:numFmt w:val="bullet"/>
+      <w:lvlText w:val="o"/>
+      <w:lvlJc w:val="left"/>
+      <w:pPr>
+        <w:ind w:left="1440" w:hanging="360"/>
+      </w:pPr>
+      <w:rPr>
+        <w:rFonts w:ascii="Courier New" w:hAnsi="Courier New" w:cs="Courier New" w:hint="default"/>
+      </w:rPr>
+    </w:lvl>
+    <w:lvl w:ilvl="2" w:tplc="100C0005" w:tentative="1">
+      <w:start w:val="1"/>
+      <w:numFmt w:val="bullet"/>
+      <w:lvlText w:val=""/>
+      <w:lvlJc w:val="left"/>
+      <w:pPr>
+        <w:ind w:left="2160" w:hanging="360"/>
+      </w:pPr>
+      <w:rPr>
+        <w:rFonts w:ascii="Wingdings" w:hAnsi="Wingdings" w:hint="default"/>
+      </w:rPr>
+    </w:lvl>
+    <w:lvl w:ilvl="3" w:tplc="100C0001" w:tentative="1">
+      <w:start w:val="1"/>
+      <w:numFmt w:val="bullet"/>
+      <w:lvlText w:val=""/>
+      <w:lvlJc w:val="left"/>
+      <w:pPr>
+        <w:ind w:left="2880" w:hanging="360"/>
+      </w:pPr>
+      <w:rPr>
+        <w:rFonts w:ascii="Symbol" w:hAnsi="Symbol" w:hint="default"/>
+      </w:rPr>
+    </w:lvl>
+    <w:lvl w:ilvl="4" w:tplc="100C0003" w:tentative="1">
+      <w:start w:val="1"/>
+      <w:numFmt w:val="bullet"/>
+      <w:lvlText w:val="o"/>
+      <w:lvlJc w:val="left"/>
+      <w:pPr>
+        <w:ind w:left="3600" w:hanging="360"/>
+      </w:pPr>
+      <w:rPr>
+        <w:rFonts w:ascii="Courier New" w:hAnsi="Courier New" w:cs="Courier New" w:hint="default"/>
+      </w:rPr>
+    </w:lvl>
+    <w:lvl w:ilvl="5" w:tplc="100C0005" w:tentative="1">
+      <w:start w:val="1"/>
+      <w:numFmt w:val="bullet"/>
+      <w:lvlText w:val=""/>
+      <w:lvlJc w:val="left"/>
+      <w:pPr>
+        <w:ind w:left="4320" w:hanging="360"/>
+      </w:pPr>
+      <w:rPr>
+        <w:rFonts w:ascii="Wingdings" w:hAnsi="Wingdings" w:hint="default"/>
+      </w:rPr>
+    </w:lvl>
+    <w:lvl w:ilvl="6" w:tplc="100C0001" w:tentative="1">
+      <w:start w:val="1"/>
+      <w:numFmt w:val="bullet"/>
+      <w:lvlText w:val=""/>
+      <w:lvlJc w:val="left"/>
+      <w:pPr>
+        <w:ind w:left="5040" w:hanging="360"/>
+      </w:pPr>
+      <w:rPr>
+        <w:rFonts w:ascii="Symbol" w:hAnsi="Symbol" w:hint="default"/>
+      </w:rPr>
+    </w:lvl>
+    <w:lvl w:ilvl="7" w:tplc="100C0003" w:tentative="1">
+      <w:start w:val="1"/>
+      <w:numFmt w:val="bullet"/>
+      <w:lvlText w:val="o"/>
+      <w:lvlJc w:val="left"/>
+      <w:pPr>
+        <w:ind w:left="5760" w:hanging="360"/>
+      </w:pPr>
+      <w:rPr>
+        <w:rFonts w:ascii="Courier New" w:hAnsi="Courier New" w:cs="Courier New" w:hint="default"/>
+      </w:rPr>
+    </w:lvl>
+    <w:lvl w:ilvl="8" w:tplc="100C0005" w:tentative="1">
+      <w:start w:val="1"/>
+      <w:numFmt w:val="bullet"/>
+      <w:lvlText w:val=""/>
+      <w:lvlJc w:val="left"/>
+      <w:pPr>
+        <w:ind w:left="6480" w:hanging="360"/>
+      </w:pPr>
+      <w:rPr>
+        <w:rFonts w:ascii="Wingdings" w:hAnsi="Wingdings" w:hint="default"/>
+      </w:rPr>
+    </w:lvl>
+  </w:abstractNum>
+  <w:abstractNum w:abstractNumId="4" w15:restartNumberingAfterBreak="0">
+    <w:nsid w:val="762A7D8A"/>
+    <w:multiLevelType w:val="hybridMultilevel"/>
+    <w:tmpl w:val="BC9C64E0"/>
+    <w:lvl w:ilvl="0" w:tplc="100C0001">
+      <w:start w:val="1"/>
+      <w:numFmt w:val="bullet"/>
+      <w:lvlText w:val=""/>
+      <w:lvlJc w:val="left"/>
+      <w:pPr>
+        <w:ind w:left="720" w:hanging="360"/>
+      </w:pPr>
+      <w:rPr>
+        <w:rFonts w:ascii="Symbol" w:hAnsi="Symbol" w:hint="default"/>
+      </w:rPr>
+    </w:lvl>
+    <w:lvl w:ilvl="1" w:tplc="100C0003" w:tentative="1">
+      <w:start w:val="1"/>
+      <w:numFmt w:val="bullet"/>
+      <w:lvlText w:val="o"/>
+      <w:lvlJc w:val="left"/>
+      <w:pPr>
+        <w:ind w:left="1440" w:hanging="360"/>
+      </w:pPr>
+      <w:rPr>
+        <w:rFonts w:ascii="Courier New" w:hAnsi="Courier New" w:cs="Courier New" w:hint="default"/>
+      </w:rPr>
+    </w:lvl>
+    <w:lvl w:ilvl="2" w:tplc="100C0005" w:tentative="1">
+      <w:start w:val="1"/>
+      <w:numFmt w:val="bullet"/>
+      <w:lvlText w:val=""/>
+      <w:lvlJc w:val="left"/>
+      <w:pPr>
+        <w:ind w:left="2160" w:hanging="360"/>
+      </w:pPr>
+      <w:rPr>
+        <w:rFonts w:ascii="Wingdings" w:hAnsi="Wingdings" w:hint="default"/>
+      </w:rPr>
+    </w:lvl>
+    <w:lvl w:ilvl="3" w:tplc="100C0001" w:tentative="1">
+      <w:start w:val="1"/>
+      <w:numFmt w:val="bullet"/>
+      <w:lvlText w:val=""/>
+      <w:lvlJc w:val="left"/>
+      <w:pPr>
+        <w:ind w:left="2880" w:hanging="360"/>
+      </w:pPr>
+      <w:rPr>
+        <w:rFonts w:ascii="Symbol" w:hAnsi="Symbol" w:hint="default"/>
+      </w:rPr>
+    </w:lvl>
+    <w:lvl w:ilvl="4" w:tplc="100C0003" w:tentative="1">
+      <w:start w:val="1"/>
+      <w:numFmt w:val="bullet"/>
+      <w:lvlText w:val="o"/>
+      <w:lvlJc w:val="left"/>
+      <w:pPr>
+        <w:ind w:left="3600" w:hanging="360"/>
+      </w:pPr>
+      <w:rPr>
+        <w:rFonts w:ascii="Courier New" w:hAnsi="Courier New" w:cs="Courier New" w:hint="default"/>
+      </w:rPr>
+    </w:lvl>
+    <w:lvl w:ilvl="5" w:tplc="100C0005" w:tentative="1">
+      <w:start w:val="1"/>
+      <w:numFmt w:val="bullet"/>
+      <w:lvlText w:val=""/>
+      <w:lvlJc w:val="left"/>
+      <w:pPr>
+        <w:ind w:left="4320" w:hanging="360"/>
+      </w:pPr>
+      <w:rPr>
+        <w:rFonts w:ascii="Wingdings" w:hAnsi="Wingdings" w:hint="default"/>
+      </w:rPr>
+    </w:lvl>
+    <w:lvl w:ilvl="6" w:tplc="100C0001" w:tentative="1">
+      <w:start w:val="1"/>
+      <w:numFmt w:val="bullet"/>
+      <w:lvlText w:val=""/>
+      <w:lvlJc w:val="left"/>
+      <w:pPr>
+        <w:ind w:left="5040" w:hanging="360"/>
+      </w:pPr>
+      <w:rPr>
+        <w:rFonts w:ascii="Symbol" w:hAnsi="Symbol" w:hint="default"/>
+      </w:rPr>
+    </w:lvl>
+    <w:lvl w:ilvl="7" w:tplc="100C0003" w:tentative="1">
+      <w:start w:val="1"/>
+      <w:numFmt w:val="bullet"/>
+      <w:lvlText w:val="o"/>
+      <w:lvlJc w:val="left"/>
+      <w:pPr>
+        <w:ind w:left="5760" w:hanging="360"/>
+      </w:pPr>
+      <w:rPr>
+        <w:rFonts w:ascii="Courier New" w:hAnsi="Courier New" w:cs="Courier New" w:hint="default"/>
+      </w:rPr>
+    </w:lvl>
+    <w:lvl w:ilvl="8" w:tplc="100C0005" w:tentative="1">
+      <w:start w:val="1"/>
+      <w:numFmt w:val="bullet"/>
+      <w:lvlText w:val=""/>
+      <w:lvlJc w:val="left"/>
+      <w:pPr>
+        <w:ind w:left="6480" w:hanging="360"/>
+      </w:pPr>
+      <w:rPr>
+        <w:rFonts w:ascii="Wingdings" w:hAnsi="Wingdings" w:hint="default"/>
+      </w:rPr>
+    </w:lvl>
+  </w:abstractNum>
+  <w:num w:numId="1">
+    <w:abstractNumId w:val="3"/>
+  </w:num>
+  <w:num w:numId="2">
+    <w:abstractNumId w:val="4"/>
+  </w:num>
+  <w:num w:numId="3">
+    <w:abstractNumId w:val="2"/>
+  </w:num>
+  <w:num w:numId="4">
+    <w:abstractNumId w:val="0"/>
+  </w:num>
+  <w:num w:numId="5">
+    <w:abstractNumId w:val="1"/>
+  </w:num>
+</w:numbering>
 </file>
 
 <file path=word/styles.xml><?xml version="1.0" encoding="utf-8"?>
@@ -3281,6 +4795,17 @@
     <w:uiPriority w:val="1"/>
     <w:rsid w:val="00C6111A"/>
   </w:style>
+  <w:style w:type="paragraph" w:styleId="Paragraphedeliste">
+    <w:name w:val="List Paragraph"/>
+    <w:basedOn w:val="Normal"/>
+    <w:uiPriority w:val="34"/>
+    <w:qFormat/>
+    <w:rsid w:val="00964E6C"/>
+    <w:pPr>
+      <w:ind w:left="720"/>
+      <w:contextualSpacing/>
+    </w:pPr>
+  </w:style>
 </w:styles>
 </file>
 
@@ -3569,7 +5094,7 @@
 </file>
 
 <file path=customXml/itemProps2.xml><?xml version="1.0" encoding="utf-8"?>
-<ds:datastoreItem xmlns:ds="http://schemas.openxmlformats.org/officeDocument/2006/customXml" ds:itemID="{E116228E-A574-4B1E-935D-24853D95A22C}">
+<ds:datastoreItem xmlns:ds="http://schemas.openxmlformats.org/officeDocument/2006/customXml" ds:itemID="{1B323012-6F63-4DFA-9AC5-1AA2B49235FF}">
   <ds:schemaRefs>
     <ds:schemaRef ds:uri="http://schemas.openxmlformats.org/officeDocument/2006/bibliography"/>
   </ds:schemaRefs>
